--- a/HTTT2311062.docx
+++ b/HTTT2311062.docx
@@ -3,8 +3,3235 @@
 <w:document xmlns:wpc="http://schemas.microsoft.com/office/word/2010/wordprocessingCanvas" xmlns:mc="http://schemas.openxmlformats.org/markup-compatibility/2006" xmlns:o="urn:schemas-microsoft-com:office:office" xmlns:r="http://schemas.openxmlformats.org/officeDocument/2006/relationships" xmlns:m="http://schemas.openxmlformats.org/officeDocument/2006/math" xmlns:v="urn:schemas-microsoft-com:vml" xmlns:wp14="http://schemas.microsoft.com/office/word/2010/wordprocessingDrawing" xmlns:wp="http://schemas.openxmlformats.org/drawingml/2006/wordprocessingDrawing" xmlns:w10="urn:schemas-microsoft-com:office:word" xmlns:w="http://schemas.openxmlformats.org/wordprocessingml/2006/main" xmlns:w14="http://schemas.microsoft.com/office/word/2010/wordml" xmlns:w15="http://schemas.microsoft.com/office/word/2012/wordml" xmlns:wpg="http://schemas.microsoft.com/office/word/2010/wordprocessingGroup" xmlns:wpi="http://schemas.microsoft.com/office/word/2010/wordprocessingInk" xmlns:wne="http://schemas.microsoft.com/office/word/2006/wordml" xmlns:wps="http://schemas.microsoft.com/office/word/2010/wordprocessingShape" mc:Ignorable="w14 w15 wp14">
   <w:body>
     <w:p>
+      <w:pPr>
+        <w:pStyle w:val="Heading2"/>
+        <w:jc w:val="center"/>
+      </w:pPr>
+      <w:proofErr w:type="spellStart"/>
+      <w:r>
+        <w:rPr>
+          <w:rFonts w:ascii="Times New Roman" w:hAnsi="Times New Roman" w:cs="Times New Roman"/>
+          <w:color w:val="1F2328"/>
+          <w:sz w:val="32"/>
+          <w:szCs w:val="32"/>
+          <w:shd w:val="clear" w:color="auto" w:fill="FFFFFF"/>
+        </w:rPr>
+        <w:t>Thử</w:t>
+      </w:r>
+      <w:proofErr w:type="spellEnd"/>
+      <w:r>
+        <w:rPr>
+          <w:rFonts w:ascii="Times New Roman" w:hAnsi="Times New Roman" w:cs="Times New Roman"/>
+          <w:color w:val="1F2328"/>
+          <w:sz w:val="32"/>
+          <w:szCs w:val="32"/>
+          <w:shd w:val="clear" w:color="auto" w:fill="FFFFFF"/>
+        </w:rPr>
+        <w:t xml:space="preserve"> </w:t>
+      </w:r>
+      <w:proofErr w:type="spellStart"/>
+      <w:r>
+        <w:rPr>
+          <w:rFonts w:ascii="Times New Roman" w:hAnsi="Times New Roman" w:cs="Times New Roman"/>
+          <w:color w:val="1F2328"/>
+          <w:sz w:val="32"/>
+          <w:szCs w:val="32"/>
+          <w:shd w:val="clear" w:color="auto" w:fill="FFFFFF"/>
+        </w:rPr>
+        <w:t>nghiệm</w:t>
+      </w:r>
+      <w:proofErr w:type="spellEnd"/>
+      <w:r>
+        <w:rPr>
+          <w:rFonts w:ascii="Times New Roman" w:hAnsi="Times New Roman" w:cs="Times New Roman"/>
+          <w:color w:val="1F2328"/>
+          <w:sz w:val="32"/>
+          <w:szCs w:val="32"/>
+          <w:shd w:val="clear" w:color="auto" w:fill="FFFFFF"/>
+        </w:rPr>
+        <w:t xml:space="preserve"> </w:t>
+      </w:r>
+      <w:proofErr w:type="spellStart"/>
+      <w:r>
+        <w:rPr>
+          <w:rFonts w:ascii="Times New Roman" w:hAnsi="Times New Roman" w:cs="Times New Roman"/>
+          <w:color w:val="1F2328"/>
+          <w:sz w:val="32"/>
+          <w:szCs w:val="32"/>
+          <w:shd w:val="clear" w:color="auto" w:fill="FFFFFF"/>
+        </w:rPr>
+        <w:t>các</w:t>
+      </w:r>
+      <w:proofErr w:type="spellEnd"/>
+      <w:r>
+        <w:rPr>
+          <w:rFonts w:ascii="Times New Roman" w:hAnsi="Times New Roman" w:cs="Times New Roman"/>
+          <w:color w:val="1F2328"/>
+          <w:sz w:val="32"/>
+          <w:szCs w:val="32"/>
+          <w:shd w:val="clear" w:color="auto" w:fill="FFFFFF"/>
+        </w:rPr>
+        <w:t xml:space="preserve"> </w:t>
+      </w:r>
+      <w:proofErr w:type="spellStart"/>
+      <w:r>
+        <w:rPr>
+          <w:rFonts w:ascii="Times New Roman" w:hAnsi="Times New Roman" w:cs="Times New Roman"/>
+          <w:color w:val="1F2328"/>
+          <w:sz w:val="32"/>
+          <w:szCs w:val="32"/>
+          <w:shd w:val="clear" w:color="auto" w:fill="FFFFFF"/>
+        </w:rPr>
+        <w:t>phương</w:t>
+      </w:r>
+      <w:proofErr w:type="spellEnd"/>
+      <w:r>
+        <w:rPr>
+          <w:rFonts w:ascii="Times New Roman" w:hAnsi="Times New Roman" w:cs="Times New Roman"/>
+          <w:color w:val="1F2328"/>
+          <w:sz w:val="32"/>
+          <w:szCs w:val="32"/>
+          <w:shd w:val="clear" w:color="auto" w:fill="FFFFFF"/>
+        </w:rPr>
+        <w:t xml:space="preserve"> </w:t>
+      </w:r>
+      <w:proofErr w:type="spellStart"/>
+      <w:r>
+        <w:rPr>
+          <w:rFonts w:ascii="Times New Roman" w:hAnsi="Times New Roman" w:cs="Times New Roman"/>
+          <w:color w:val="1F2328"/>
+          <w:sz w:val="32"/>
+          <w:szCs w:val="32"/>
+          <w:shd w:val="clear" w:color="auto" w:fill="FFFFFF"/>
+        </w:rPr>
+        <w:t>pháp</w:t>
+      </w:r>
+      <w:proofErr w:type="spellEnd"/>
+      <w:r>
+        <w:rPr>
+          <w:rFonts w:ascii="Times New Roman" w:hAnsi="Times New Roman" w:cs="Times New Roman"/>
+          <w:color w:val="1F2328"/>
+          <w:sz w:val="32"/>
+          <w:szCs w:val="32"/>
+          <w:shd w:val="clear" w:color="auto" w:fill="FFFFFF"/>
+        </w:rPr>
+        <w:t xml:space="preserve"> </w:t>
+      </w:r>
+      <w:proofErr w:type="spellStart"/>
+      <w:r>
+        <w:rPr>
+          <w:rFonts w:ascii="Times New Roman" w:hAnsi="Times New Roman" w:cs="Times New Roman"/>
+          <w:color w:val="1F2328"/>
+          <w:sz w:val="32"/>
+          <w:szCs w:val="32"/>
+          <w:shd w:val="clear" w:color="auto" w:fill="FFFFFF"/>
+        </w:rPr>
+        <w:t>mật</w:t>
+      </w:r>
+      <w:proofErr w:type="spellEnd"/>
+      <w:r>
+        <w:rPr>
+          <w:rFonts w:ascii="Times New Roman" w:hAnsi="Times New Roman" w:cs="Times New Roman"/>
+          <w:color w:val="1F2328"/>
+          <w:sz w:val="32"/>
+          <w:szCs w:val="32"/>
+          <w:shd w:val="clear" w:color="auto" w:fill="FFFFFF"/>
+        </w:rPr>
+        <w:t xml:space="preserve"> </w:t>
+      </w:r>
+      <w:proofErr w:type="spellStart"/>
+      <w:r>
+        <w:rPr>
+          <w:rFonts w:ascii="Times New Roman" w:hAnsi="Times New Roman" w:cs="Times New Roman"/>
+          <w:color w:val="1F2328"/>
+          <w:sz w:val="32"/>
+          <w:szCs w:val="32"/>
+          <w:shd w:val="clear" w:color="auto" w:fill="FFFFFF"/>
+        </w:rPr>
+        <w:t>mã</w:t>
+      </w:r>
+      <w:proofErr w:type="spellEnd"/>
+      <w:r>
+        <w:rPr>
+          <w:rFonts w:ascii="Times New Roman" w:hAnsi="Times New Roman" w:cs="Times New Roman"/>
+          <w:color w:val="1F2328"/>
+          <w:sz w:val="32"/>
+          <w:szCs w:val="32"/>
+          <w:shd w:val="clear" w:color="auto" w:fill="FFFFFF"/>
+        </w:rPr>
+        <w:t xml:space="preserve"> </w:t>
+      </w:r>
+      <w:proofErr w:type="spellStart"/>
+      <w:r>
+        <w:rPr>
+          <w:rFonts w:ascii="Times New Roman" w:hAnsi="Times New Roman" w:cs="Times New Roman"/>
+          <w:color w:val="1F2328"/>
+          <w:sz w:val="32"/>
+          <w:szCs w:val="32"/>
+          <w:shd w:val="clear" w:color="auto" w:fill="FFFFFF"/>
+        </w:rPr>
+        <w:t>đã</w:t>
+      </w:r>
+      <w:proofErr w:type="spellEnd"/>
+      <w:r>
+        <w:rPr>
+          <w:rFonts w:ascii="Times New Roman" w:hAnsi="Times New Roman" w:cs="Times New Roman"/>
+          <w:color w:val="1F2328"/>
+          <w:sz w:val="32"/>
+          <w:szCs w:val="32"/>
+          <w:shd w:val="clear" w:color="auto" w:fill="FFFFFF"/>
+        </w:rPr>
+        <w:t xml:space="preserve"> </w:t>
+      </w:r>
+      <w:proofErr w:type="spellStart"/>
+      <w:r>
+        <w:rPr>
+          <w:rFonts w:ascii="Times New Roman" w:hAnsi="Times New Roman" w:cs="Times New Roman"/>
+          <w:color w:val="1F2328"/>
+          <w:sz w:val="32"/>
+          <w:szCs w:val="32"/>
+          <w:shd w:val="clear" w:color="auto" w:fill="FFFFFF"/>
+        </w:rPr>
+        <w:t>học</w:t>
+      </w:r>
+      <w:proofErr w:type="spellEnd"/>
+      <w:r>
+        <w:rPr>
+          <w:rFonts w:ascii="Times New Roman" w:hAnsi="Times New Roman" w:cs="Times New Roman"/>
+          <w:color w:val="1F2328"/>
+          <w:sz w:val="32"/>
+          <w:szCs w:val="32"/>
+          <w:shd w:val="clear" w:color="auto" w:fill="FFFFFF"/>
+        </w:rPr>
+        <w:t xml:space="preserve">, </w:t>
+      </w:r>
+      <w:proofErr w:type="spellStart"/>
+      <w:r>
+        <w:rPr>
+          <w:rFonts w:ascii="Times New Roman" w:hAnsi="Times New Roman" w:cs="Times New Roman"/>
+          <w:color w:val="1F2328"/>
+          <w:sz w:val="32"/>
+          <w:szCs w:val="32"/>
+          <w:shd w:val="clear" w:color="auto" w:fill="FFFFFF"/>
+        </w:rPr>
+        <w:t>thực</w:t>
+      </w:r>
+      <w:proofErr w:type="spellEnd"/>
+      <w:r>
+        <w:rPr>
+          <w:rFonts w:ascii="Times New Roman" w:hAnsi="Times New Roman" w:cs="Times New Roman"/>
+          <w:color w:val="1F2328"/>
+          <w:sz w:val="32"/>
+          <w:szCs w:val="32"/>
+          <w:shd w:val="clear" w:color="auto" w:fill="FFFFFF"/>
+        </w:rPr>
+        <w:t xml:space="preserve"> </w:t>
+      </w:r>
+      <w:proofErr w:type="spellStart"/>
+      <w:r>
+        <w:rPr>
+          <w:rFonts w:ascii="Times New Roman" w:hAnsi="Times New Roman" w:cs="Times New Roman"/>
+          <w:color w:val="1F2328"/>
+          <w:sz w:val="32"/>
+          <w:szCs w:val="32"/>
+          <w:shd w:val="clear" w:color="auto" w:fill="FFFFFF"/>
+        </w:rPr>
+        <w:t>hiện</w:t>
+      </w:r>
+      <w:proofErr w:type="spellEnd"/>
+      <w:r>
+        <w:rPr>
+          <w:rFonts w:ascii="Times New Roman" w:hAnsi="Times New Roman" w:cs="Times New Roman"/>
+          <w:color w:val="1F2328"/>
+          <w:sz w:val="32"/>
+          <w:szCs w:val="32"/>
+          <w:shd w:val="clear" w:color="auto" w:fill="FFFFFF"/>
+        </w:rPr>
+        <w:t xml:space="preserve"> </w:t>
+      </w:r>
+      <w:proofErr w:type="spellStart"/>
+      <w:r>
+        <w:rPr>
+          <w:rFonts w:ascii="Times New Roman" w:hAnsi="Times New Roman" w:cs="Times New Roman"/>
+          <w:color w:val="1F2328"/>
+          <w:sz w:val="32"/>
+          <w:szCs w:val="32"/>
+          <w:shd w:val="clear" w:color="auto" w:fill="FFFFFF"/>
+        </w:rPr>
+        <w:t>ký</w:t>
+      </w:r>
+      <w:proofErr w:type="spellEnd"/>
+      <w:r>
+        <w:rPr>
+          <w:rFonts w:ascii="Times New Roman" w:hAnsi="Times New Roman" w:cs="Times New Roman"/>
+          <w:color w:val="1F2328"/>
+          <w:sz w:val="32"/>
+          <w:szCs w:val="32"/>
+          <w:shd w:val="clear" w:color="auto" w:fill="FFFFFF"/>
+        </w:rPr>
+        <w:t xml:space="preserve"> </w:t>
+      </w:r>
+      <w:proofErr w:type="spellStart"/>
+      <w:r>
+        <w:rPr>
+          <w:rFonts w:ascii="Times New Roman" w:hAnsi="Times New Roman" w:cs="Times New Roman"/>
+          <w:color w:val="1F2328"/>
+          <w:sz w:val="32"/>
+          <w:szCs w:val="32"/>
+          <w:shd w:val="clear" w:color="auto" w:fill="FFFFFF"/>
+        </w:rPr>
+        <w:t>số</w:t>
+      </w:r>
+      <w:proofErr w:type="spellEnd"/>
+      <w:r>
+        <w:rPr>
+          <w:rFonts w:ascii="Times New Roman" w:hAnsi="Times New Roman" w:cs="Times New Roman"/>
+          <w:color w:val="1F2328"/>
+          <w:sz w:val="32"/>
+          <w:szCs w:val="32"/>
+          <w:shd w:val="clear" w:color="auto" w:fill="FFFFFF"/>
+        </w:rPr>
+        <w:t xml:space="preserve"> </w:t>
+      </w:r>
+      <w:proofErr w:type="spellStart"/>
+      <w:r>
+        <w:rPr>
+          <w:rFonts w:ascii="Times New Roman" w:hAnsi="Times New Roman" w:cs="Times New Roman"/>
+          <w:color w:val="1F2328"/>
+          <w:sz w:val="32"/>
+          <w:szCs w:val="32"/>
+          <w:shd w:val="clear" w:color="auto" w:fill="FFFFFF"/>
+        </w:rPr>
+        <w:t>và</w:t>
+      </w:r>
+      <w:proofErr w:type="spellEnd"/>
+      <w:r>
+        <w:rPr>
+          <w:rFonts w:ascii="Times New Roman" w:hAnsi="Times New Roman" w:cs="Times New Roman"/>
+          <w:color w:val="1F2328"/>
+          <w:sz w:val="32"/>
+          <w:szCs w:val="32"/>
+          <w:shd w:val="clear" w:color="auto" w:fill="FFFFFF"/>
+        </w:rPr>
+        <w:t xml:space="preserve"> </w:t>
+      </w:r>
+      <w:proofErr w:type="spellStart"/>
+      <w:r>
+        <w:rPr>
+          <w:rFonts w:ascii="Times New Roman" w:hAnsi="Times New Roman" w:cs="Times New Roman"/>
+          <w:color w:val="1F2328"/>
+          <w:sz w:val="32"/>
+          <w:szCs w:val="32"/>
+          <w:shd w:val="clear" w:color="auto" w:fill="FFFFFF"/>
+        </w:rPr>
+        <w:t>xác</w:t>
+      </w:r>
+      <w:proofErr w:type="spellEnd"/>
+      <w:r>
+        <w:rPr>
+          <w:rFonts w:ascii="Times New Roman" w:hAnsi="Times New Roman" w:cs="Times New Roman"/>
+          <w:color w:val="1F2328"/>
+          <w:sz w:val="32"/>
+          <w:szCs w:val="32"/>
+          <w:shd w:val="clear" w:color="auto" w:fill="FFFFFF"/>
+        </w:rPr>
+        <w:t xml:space="preserve"> </w:t>
+      </w:r>
+      <w:proofErr w:type="spellStart"/>
+      <w:r>
+        <w:rPr>
+          <w:rFonts w:ascii="Times New Roman" w:hAnsi="Times New Roman" w:cs="Times New Roman"/>
+          <w:color w:val="1F2328"/>
+          <w:sz w:val="32"/>
+          <w:szCs w:val="32"/>
+          <w:shd w:val="clear" w:color="auto" w:fill="FFFFFF"/>
+        </w:rPr>
+        <w:t>thực</w:t>
+      </w:r>
+      <w:proofErr w:type="spellEnd"/>
+    </w:p>
+    <w:p>
+      <w:pPr>
+        <w:pStyle w:val="Heading2"/>
+        <w:rPr>
+          <w:rFonts w:ascii="Times New Roman" w:hAnsi="Times New Roman" w:cs="Times New Roman"/>
+          <w:color w:val="000000" w:themeColor="text1"/>
+        </w:rPr>
+      </w:pPr>
+      <w:r>
+        <w:rPr>
+          <w:rFonts w:ascii="Times New Roman" w:hAnsi="Times New Roman" w:cs="Times New Roman"/>
+          <w:color w:val="1F2328"/>
+          <w:shd w:val="clear" w:color="auto" w:fill="FFFFFF"/>
+        </w:rPr>
+        <w:t>Link 1: </w:t>
+      </w:r>
+      <w:hyperlink r:id="rId4" w:history="1">
+        <w:r>
+          <w:rPr>
+            <w:rStyle w:val="Hyperlink"/>
+            <w:rFonts w:ascii="Times New Roman" w:hAnsi="Times New Roman" w:cs="Times New Roman"/>
+            <w:color w:val="0969DA"/>
+            <w:shd w:val="clear" w:color="auto" w:fill="FFFFFF"/>
+          </w:rPr>
+          <w:t>https://legacy.cryptool.org/en/cto/</w:t>
+        </w:r>
+      </w:hyperlink>
+      <w:r>
+        <w:rPr>
+          <w:rFonts w:ascii="Times New Roman" w:hAnsi="Times New Roman" w:cs="Times New Roman"/>
+          <w:lang w:val="vi-VN"/>
+        </w:rPr>
+        <w:t xml:space="preserve"> </w:t>
+      </w:r>
+    </w:p>
+    <w:p>
+      <w:pPr>
+        <w:rPr>
+          <w:b/>
+          <w:lang w:val="vi-VN"/>
+        </w:rPr>
+      </w:pPr>
+      <w:r>
+        <w:rPr>
+          <w:rFonts w:ascii="Times New Roman" w:hAnsi="Times New Roman" w:cs="Times New Roman"/>
+          <w:b/>
+          <w:lang w:val="vi-VN"/>
+        </w:rPr>
+        <w:t xml:space="preserve">Sử dụng </w:t>
+      </w:r>
+      <w:proofErr w:type="spellStart"/>
+      <w:r>
+        <w:rPr>
+          <w:b/>
+        </w:rPr>
+        <w:t>Mã</w:t>
+      </w:r>
+      <w:proofErr w:type="spellEnd"/>
+      <w:r>
+        <w:rPr>
+          <w:b/>
+        </w:rPr>
+        <w:t xml:space="preserve"> </w:t>
+      </w:r>
+      <w:proofErr w:type="spellStart"/>
+      <w:r>
+        <w:rPr>
+          <w:b/>
+        </w:rPr>
+        <w:t>hóa</w:t>
+      </w:r>
+      <w:proofErr w:type="spellEnd"/>
+      <w:r>
+        <w:rPr>
+          <w:b/>
+        </w:rPr>
+        <w:t xml:space="preserve"> </w:t>
+      </w:r>
+      <w:proofErr w:type="spellStart"/>
+      <w:r>
+        <w:rPr>
+          <w:b/>
+        </w:rPr>
+        <w:t>bằng</w:t>
+      </w:r>
+      <w:proofErr w:type="spellEnd"/>
+      <w:r>
+        <w:rPr>
+          <w:b/>
+        </w:rPr>
+        <w:t xml:space="preserve"> </w:t>
+      </w:r>
+      <w:r>
+        <w:rPr>
+          <w:b/>
+        </w:rPr>
+        <w:t>RSA (step-by-step)</w:t>
+      </w:r>
+      <w:r>
+        <w:rPr>
+          <w:b/>
+          <w:lang w:val="vi-VN"/>
+        </w:rPr>
+        <w:t>:</w:t>
+      </w:r>
+    </w:p>
+    <w:p>
+      <w:pPr>
+        <w:rPr>
+          <w:rFonts w:ascii="Times New Roman" w:hAnsi="Times New Roman" w:cs="Times New Roman"/>
+        </w:rPr>
+      </w:pPr>
+      <w:r>
+        <w:rPr>
+          <w:rFonts w:ascii="Times New Roman" w:hAnsi="Times New Roman" w:cs="Times New Roman"/>
+        </w:rPr>
+        <w:t xml:space="preserve">1. </w:t>
+      </w:r>
+      <w:proofErr w:type="spellStart"/>
+      <w:r>
+        <w:rPr>
+          <w:rFonts w:ascii="Times New Roman" w:hAnsi="Times New Roman" w:cs="Times New Roman"/>
+        </w:rPr>
+        <w:t>Chọn</w:t>
+      </w:r>
+      <w:proofErr w:type="spellEnd"/>
+      <w:r>
+        <w:rPr>
+          <w:rFonts w:ascii="Times New Roman" w:hAnsi="Times New Roman" w:cs="Times New Roman"/>
+        </w:rPr>
+        <w:t xml:space="preserve"> </w:t>
+      </w:r>
+      <w:proofErr w:type="spellStart"/>
+      <w:r>
+        <w:rPr>
+          <w:rFonts w:ascii="Times New Roman" w:hAnsi="Times New Roman" w:cs="Times New Roman"/>
+        </w:rPr>
+        <w:t>hai</w:t>
+      </w:r>
+      <w:proofErr w:type="spellEnd"/>
+      <w:r>
+        <w:rPr>
+          <w:rFonts w:ascii="Times New Roman" w:hAnsi="Times New Roman" w:cs="Times New Roman"/>
+        </w:rPr>
+        <w:t xml:space="preserve"> </w:t>
+      </w:r>
+      <w:proofErr w:type="spellStart"/>
+      <w:r>
+        <w:rPr>
+          <w:rFonts w:ascii="Times New Roman" w:hAnsi="Times New Roman" w:cs="Times New Roman"/>
+        </w:rPr>
+        <w:t>số</w:t>
+      </w:r>
+      <w:proofErr w:type="spellEnd"/>
+      <w:r>
+        <w:rPr>
+          <w:rFonts w:ascii="Times New Roman" w:hAnsi="Times New Roman" w:cs="Times New Roman"/>
+        </w:rPr>
+        <w:t xml:space="preserve"> </w:t>
+      </w:r>
+      <w:proofErr w:type="spellStart"/>
+      <w:r>
+        <w:rPr>
+          <w:rFonts w:ascii="Times New Roman" w:hAnsi="Times New Roman" w:cs="Times New Roman"/>
+        </w:rPr>
+        <w:t>nguyên</w:t>
+      </w:r>
+      <w:proofErr w:type="spellEnd"/>
+      <w:r>
+        <w:rPr>
+          <w:rFonts w:ascii="Times New Roman" w:hAnsi="Times New Roman" w:cs="Times New Roman"/>
+        </w:rPr>
+        <w:t xml:space="preserve"> </w:t>
+      </w:r>
+      <w:proofErr w:type="spellStart"/>
+      <w:r>
+        <w:rPr>
+          <w:rFonts w:ascii="Times New Roman" w:hAnsi="Times New Roman" w:cs="Times New Roman"/>
+        </w:rPr>
+        <w:t>tố</w:t>
+      </w:r>
+      <w:proofErr w:type="spellEnd"/>
+      <w:r>
+        <w:rPr>
+          <w:rFonts w:ascii="Times New Roman" w:hAnsi="Times New Roman" w:cs="Times New Roman"/>
+        </w:rPr>
+        <w:t>:</w:t>
+      </w:r>
+    </w:p>
+    <w:p>
+      <w:pPr>
+        <w:rPr>
+          <w:rFonts w:ascii="Times New Roman" w:hAnsi="Times New Roman" w:cs="Times New Roman"/>
+        </w:rPr>
+      </w:pPr>
+      <w:r>
+        <w:rPr>
+          <w:rFonts w:ascii="Times New Roman" w:hAnsi="Times New Roman" w:cs="Times New Roman"/>
+        </w:rPr>
+        <w:t>- p = 11</w:t>
+      </w:r>
+    </w:p>
+    <w:p>
+      <w:pPr>
+        <w:rPr>
+          <w:rFonts w:ascii="Times New Roman" w:hAnsi="Times New Roman" w:cs="Times New Roman"/>
+        </w:rPr>
+      </w:pPr>
+      <w:r>
+        <w:rPr>
+          <w:rFonts w:ascii="Times New Roman" w:hAnsi="Times New Roman" w:cs="Times New Roman"/>
+        </w:rPr>
+        <w:t>- q = 13</w:t>
+      </w:r>
+    </w:p>
+    <w:p>
+      <w:pPr>
+        <w:rPr>
+          <w:rFonts w:ascii="Times New Roman" w:hAnsi="Times New Roman" w:cs="Times New Roman"/>
+        </w:rPr>
+      </w:pPr>
+      <w:r>
+        <w:rPr>
+          <w:rFonts w:ascii="Times New Roman" w:hAnsi="Times New Roman" w:cs="Times New Roman"/>
+        </w:rPr>
+        <w:t xml:space="preserve">- </w:t>
+      </w:r>
+      <w:proofErr w:type="spellStart"/>
+      <w:r>
+        <w:rPr>
+          <w:rFonts w:ascii="Times New Roman" w:hAnsi="Times New Roman" w:cs="Times New Roman"/>
+        </w:rPr>
+        <w:t>Tính</w:t>
+      </w:r>
+      <w:proofErr w:type="spellEnd"/>
+      <w:r>
+        <w:rPr>
+          <w:rFonts w:ascii="Times New Roman" w:hAnsi="Times New Roman" w:cs="Times New Roman"/>
+        </w:rPr>
+        <w:t xml:space="preserve"> n = p × q = 143</w:t>
+      </w:r>
+    </w:p>
+    <w:p>
+      <w:pPr>
+        <w:rPr>
+          <w:rFonts w:ascii="Times New Roman" w:hAnsi="Times New Roman" w:cs="Times New Roman"/>
+        </w:rPr>
+      </w:pPr>
+      <w:r>
+        <w:rPr>
+          <w:rFonts w:ascii="Times New Roman" w:hAnsi="Times New Roman" w:cs="Times New Roman"/>
+        </w:rPr>
+        <w:t xml:space="preserve">- </w:t>
+      </w:r>
+      <w:proofErr w:type="spellStart"/>
+      <w:r>
+        <w:rPr>
+          <w:rFonts w:ascii="Times New Roman" w:hAnsi="Times New Roman" w:cs="Times New Roman"/>
+        </w:rPr>
+        <w:t>Tính</w:t>
+      </w:r>
+      <w:proofErr w:type="spellEnd"/>
+      <w:r>
+        <w:rPr>
+          <w:rFonts w:ascii="Times New Roman" w:hAnsi="Times New Roman" w:cs="Times New Roman"/>
+        </w:rPr>
+        <w:t xml:space="preserve"> </w:t>
+      </w:r>
+      <w:proofErr w:type="gramStart"/>
+      <w:r>
+        <w:rPr>
+          <w:rFonts w:ascii="Times New Roman" w:hAnsi="Times New Roman" w:cs="Times New Roman"/>
+        </w:rPr>
+        <w:t>φ(</w:t>
+      </w:r>
+      <w:proofErr w:type="gramEnd"/>
+      <w:r>
+        <w:rPr>
+          <w:rFonts w:ascii="Times New Roman" w:hAnsi="Times New Roman" w:cs="Times New Roman"/>
+        </w:rPr>
+        <w:t>n) = (p - 1)(q - 1) = 120</w:t>
+      </w:r>
+    </w:p>
+    <w:p>
+      <w:pPr>
+        <w:rPr>
+          <w:rFonts w:ascii="Times New Roman" w:hAnsi="Times New Roman" w:cs="Times New Roman"/>
+        </w:rPr>
+      </w:pPr>
+    </w:p>
+    <w:p>
+      <w:pPr>
+        <w:rPr>
+          <w:rFonts w:ascii="Times New Roman" w:hAnsi="Times New Roman" w:cs="Times New Roman"/>
+        </w:rPr>
+      </w:pPr>
+      <w:r>
+        <w:rPr>
+          <w:rFonts w:ascii="Times New Roman" w:hAnsi="Times New Roman" w:cs="Times New Roman"/>
+        </w:rPr>
+        <w:drawing>
+          <wp:inline distT="0" distB="0" distL="0" distR="0" wp14:anchorId="6DB68588" wp14:editId="41DFEBC1">
+            <wp:extent cx="5943600" cy="2033905"/>
+            <wp:effectExtent l="0" t="0" r="0" b="4445"/>
+            <wp:docPr id="1" name="Picture 1"/>
+            <wp:cNvGraphicFramePr>
+              <a:graphicFrameLocks xmlns:a="http://schemas.openxmlformats.org/drawingml/2006/main" noChangeAspect="1"/>
+            </wp:cNvGraphicFramePr>
+            <a:graphic xmlns:a="http://schemas.openxmlformats.org/drawingml/2006/main">
+              <a:graphicData uri="http://schemas.openxmlformats.org/drawingml/2006/picture">
+                <pic:pic xmlns:pic="http://schemas.openxmlformats.org/drawingml/2006/picture">
+                  <pic:nvPicPr>
+                    <pic:cNvPr id="1" name=""/>
+                    <pic:cNvPicPr/>
+                  </pic:nvPicPr>
+                  <pic:blipFill>
+                    <a:blip r:embed="rId5"/>
+                    <a:stretch>
+                      <a:fillRect/>
+                    </a:stretch>
+                  </pic:blipFill>
+                  <pic:spPr>
+                    <a:xfrm>
+                      <a:off x="0" y="0"/>
+                      <a:ext cx="5943600" cy="2033905"/>
+                    </a:xfrm>
+                    <a:prstGeom prst="rect">
+                      <a:avLst/>
+                    </a:prstGeom>
+                  </pic:spPr>
+                </pic:pic>
+              </a:graphicData>
+            </a:graphic>
+          </wp:inline>
+        </w:drawing>
+      </w:r>
+    </w:p>
+    <w:p>
+      <w:pPr>
+        <w:rPr>
+          <w:rFonts w:ascii="Times New Roman" w:hAnsi="Times New Roman" w:cs="Times New Roman"/>
+        </w:rPr>
+      </w:pPr>
+      <w:r>
+        <w:rPr>
+          <w:rFonts w:ascii="Times New Roman" w:hAnsi="Times New Roman" w:cs="Times New Roman"/>
+        </w:rPr>
+        <w:drawing>
+          <wp:inline distT="0" distB="0" distL="0" distR="0" wp14:anchorId="5245BB11" wp14:editId="26EAEE53">
+            <wp:extent cx="5943600" cy="2005965"/>
+            <wp:effectExtent l="0" t="0" r="0" b="0"/>
+            <wp:docPr id="5" name="Picture 5"/>
+            <wp:cNvGraphicFramePr>
+              <a:graphicFrameLocks xmlns:a="http://schemas.openxmlformats.org/drawingml/2006/main" noChangeAspect="1"/>
+            </wp:cNvGraphicFramePr>
+            <a:graphic xmlns:a="http://schemas.openxmlformats.org/drawingml/2006/main">
+              <a:graphicData uri="http://schemas.openxmlformats.org/drawingml/2006/picture">
+                <pic:pic xmlns:pic="http://schemas.openxmlformats.org/drawingml/2006/picture">
+                  <pic:nvPicPr>
+                    <pic:cNvPr id="1" name=""/>
+                    <pic:cNvPicPr/>
+                  </pic:nvPicPr>
+                  <pic:blipFill>
+                    <a:blip r:embed="rId6"/>
+                    <a:stretch>
+                      <a:fillRect/>
+                    </a:stretch>
+                  </pic:blipFill>
+                  <pic:spPr>
+                    <a:xfrm>
+                      <a:off x="0" y="0"/>
+                      <a:ext cx="5943600" cy="2005965"/>
+                    </a:xfrm>
+                    <a:prstGeom prst="rect">
+                      <a:avLst/>
+                    </a:prstGeom>
+                  </pic:spPr>
+                </pic:pic>
+              </a:graphicData>
+            </a:graphic>
+          </wp:inline>
+        </w:drawing>
+      </w:r>
+    </w:p>
+    <w:p>
+      <w:pPr>
+        <w:rPr>
+          <w:rFonts w:ascii="Times New Roman" w:hAnsi="Times New Roman" w:cs="Times New Roman"/>
+        </w:rPr>
+      </w:pPr>
+      <w:r>
+        <w:rPr>
+          <w:rFonts w:ascii="Times New Roman" w:hAnsi="Times New Roman" w:cs="Times New Roman"/>
+        </w:rPr>
+        <w:t xml:space="preserve">2. </w:t>
+      </w:r>
+      <w:proofErr w:type="spellStart"/>
+      <w:r>
+        <w:rPr>
+          <w:rFonts w:ascii="Times New Roman" w:hAnsi="Times New Roman" w:cs="Times New Roman"/>
+        </w:rPr>
+        <w:t>Sinh</w:t>
+      </w:r>
+      <w:proofErr w:type="spellEnd"/>
+      <w:r>
+        <w:rPr>
+          <w:rFonts w:ascii="Times New Roman" w:hAnsi="Times New Roman" w:cs="Times New Roman"/>
+        </w:rPr>
+        <w:t xml:space="preserve"> </w:t>
+      </w:r>
+      <w:proofErr w:type="spellStart"/>
+      <w:r>
+        <w:rPr>
+          <w:rFonts w:ascii="Times New Roman" w:hAnsi="Times New Roman" w:cs="Times New Roman"/>
+        </w:rPr>
+        <w:t>khóa</w:t>
+      </w:r>
+      <w:proofErr w:type="spellEnd"/>
+      <w:r>
+        <w:rPr>
+          <w:rFonts w:ascii="Times New Roman" w:hAnsi="Times New Roman" w:cs="Times New Roman"/>
+        </w:rPr>
+        <w:t xml:space="preserve"> </w:t>
+      </w:r>
+      <w:proofErr w:type="spellStart"/>
+      <w:r>
+        <w:rPr>
+          <w:rFonts w:ascii="Times New Roman" w:hAnsi="Times New Roman" w:cs="Times New Roman"/>
+        </w:rPr>
+        <w:t>công</w:t>
+      </w:r>
+      <w:proofErr w:type="spellEnd"/>
+      <w:r>
+        <w:rPr>
+          <w:rFonts w:ascii="Times New Roman" w:hAnsi="Times New Roman" w:cs="Times New Roman"/>
+        </w:rPr>
+        <w:t xml:space="preserve"> </w:t>
+      </w:r>
+      <w:proofErr w:type="spellStart"/>
+      <w:r>
+        <w:rPr>
+          <w:rFonts w:ascii="Times New Roman" w:hAnsi="Times New Roman" w:cs="Times New Roman"/>
+        </w:rPr>
+        <w:t>khai</w:t>
+      </w:r>
+      <w:proofErr w:type="spellEnd"/>
+      <w:r>
+        <w:rPr>
+          <w:rFonts w:ascii="Times New Roman" w:hAnsi="Times New Roman" w:cs="Times New Roman"/>
+        </w:rPr>
+        <w:t xml:space="preserve"> </w:t>
+      </w:r>
+      <w:proofErr w:type="spellStart"/>
+      <w:r>
+        <w:rPr>
+          <w:rFonts w:ascii="Times New Roman" w:hAnsi="Times New Roman" w:cs="Times New Roman"/>
+        </w:rPr>
+        <w:t>và</w:t>
+      </w:r>
+      <w:proofErr w:type="spellEnd"/>
+      <w:r>
+        <w:rPr>
+          <w:rFonts w:ascii="Times New Roman" w:hAnsi="Times New Roman" w:cs="Times New Roman"/>
+        </w:rPr>
+        <w:t xml:space="preserve"> </w:t>
+      </w:r>
+      <w:proofErr w:type="spellStart"/>
+      <w:r>
+        <w:rPr>
+          <w:rFonts w:ascii="Times New Roman" w:hAnsi="Times New Roman" w:cs="Times New Roman"/>
+        </w:rPr>
+        <w:t>bí</w:t>
+      </w:r>
+      <w:proofErr w:type="spellEnd"/>
+      <w:r>
+        <w:rPr>
+          <w:rFonts w:ascii="Times New Roman" w:hAnsi="Times New Roman" w:cs="Times New Roman"/>
+        </w:rPr>
+        <w:t xml:space="preserve"> </w:t>
+      </w:r>
+      <w:proofErr w:type="spellStart"/>
+      <w:r>
+        <w:rPr>
+          <w:rFonts w:ascii="Times New Roman" w:hAnsi="Times New Roman" w:cs="Times New Roman"/>
+        </w:rPr>
+        <w:t>mật</w:t>
+      </w:r>
+      <w:proofErr w:type="spellEnd"/>
+      <w:r>
+        <w:rPr>
+          <w:rFonts w:ascii="Times New Roman" w:hAnsi="Times New Roman" w:cs="Times New Roman"/>
+        </w:rPr>
+        <w:t>:</w:t>
+      </w:r>
+    </w:p>
+    <w:p>
+      <w:pPr>
+        <w:rPr>
+          <w:rFonts w:ascii="Times New Roman" w:hAnsi="Times New Roman" w:cs="Times New Roman"/>
+        </w:rPr>
+      </w:pPr>
+      <w:r>
+        <w:rPr>
+          <w:rFonts w:ascii="Times New Roman" w:hAnsi="Times New Roman" w:cs="Times New Roman"/>
+        </w:rPr>
+        <w:t xml:space="preserve">- </w:t>
+      </w:r>
+      <w:proofErr w:type="spellStart"/>
+      <w:r>
+        <w:rPr>
+          <w:rFonts w:ascii="Times New Roman" w:hAnsi="Times New Roman" w:cs="Times New Roman"/>
+        </w:rPr>
+        <w:t>Chọn</w:t>
+      </w:r>
+      <w:proofErr w:type="spellEnd"/>
+      <w:r>
+        <w:rPr>
+          <w:rFonts w:ascii="Times New Roman" w:hAnsi="Times New Roman" w:cs="Times New Roman"/>
+        </w:rPr>
+        <w:t xml:space="preserve"> e = 23 (</w:t>
+      </w:r>
+      <w:proofErr w:type="spellStart"/>
+      <w:r>
+        <w:rPr>
+          <w:rFonts w:ascii="Times New Roman" w:hAnsi="Times New Roman" w:cs="Times New Roman"/>
+        </w:rPr>
+        <w:t>thoả</w:t>
+      </w:r>
+      <w:proofErr w:type="spellEnd"/>
+      <w:r>
+        <w:rPr>
+          <w:rFonts w:ascii="Times New Roman" w:hAnsi="Times New Roman" w:cs="Times New Roman"/>
+        </w:rPr>
+        <w:t xml:space="preserve"> </w:t>
+      </w:r>
+      <w:proofErr w:type="spellStart"/>
+      <w:r>
+        <w:rPr>
+          <w:rFonts w:ascii="Times New Roman" w:hAnsi="Times New Roman" w:cs="Times New Roman"/>
+        </w:rPr>
+        <w:t>điều</w:t>
+      </w:r>
+      <w:proofErr w:type="spellEnd"/>
+      <w:r>
+        <w:rPr>
+          <w:rFonts w:ascii="Times New Roman" w:hAnsi="Times New Roman" w:cs="Times New Roman"/>
+        </w:rPr>
+        <w:t xml:space="preserve"> </w:t>
+      </w:r>
+      <w:proofErr w:type="spellStart"/>
+      <w:r>
+        <w:rPr>
+          <w:rFonts w:ascii="Times New Roman" w:hAnsi="Times New Roman" w:cs="Times New Roman"/>
+        </w:rPr>
+        <w:t>kiện</w:t>
+      </w:r>
+      <w:proofErr w:type="spellEnd"/>
+      <w:r>
+        <w:rPr>
+          <w:rFonts w:ascii="Times New Roman" w:hAnsi="Times New Roman" w:cs="Times New Roman"/>
+        </w:rPr>
+        <w:t xml:space="preserve"> </w:t>
+      </w:r>
+      <w:proofErr w:type="spellStart"/>
+      <w:proofErr w:type="gramStart"/>
+      <w:r>
+        <w:rPr>
+          <w:rFonts w:ascii="Times New Roman" w:hAnsi="Times New Roman" w:cs="Times New Roman"/>
+        </w:rPr>
+        <w:t>gcd</w:t>
+      </w:r>
+      <w:proofErr w:type="spellEnd"/>
+      <w:r>
+        <w:rPr>
+          <w:rFonts w:ascii="Times New Roman" w:hAnsi="Times New Roman" w:cs="Times New Roman"/>
+        </w:rPr>
+        <w:t>(</w:t>
+      </w:r>
+      <w:proofErr w:type="gramEnd"/>
+      <w:r>
+        <w:rPr>
+          <w:rFonts w:ascii="Times New Roman" w:hAnsi="Times New Roman" w:cs="Times New Roman"/>
+        </w:rPr>
+        <w:t>e, φ(n)) = 1)</w:t>
+      </w:r>
+    </w:p>
+    <w:p>
+      <w:pPr>
+        <w:rPr>
+          <w:rFonts w:ascii="Times New Roman" w:hAnsi="Times New Roman" w:cs="Times New Roman"/>
+        </w:rPr>
+      </w:pPr>
+      <w:r>
+        <w:rPr>
+          <w:rFonts w:ascii="Times New Roman" w:hAnsi="Times New Roman" w:cs="Times New Roman"/>
+        </w:rPr>
+        <w:lastRenderedPageBreak/>
+        <w:t xml:space="preserve">- </w:t>
+      </w:r>
+      <w:proofErr w:type="spellStart"/>
+      <w:r>
+        <w:rPr>
+          <w:rFonts w:ascii="Times New Roman" w:hAnsi="Times New Roman" w:cs="Times New Roman"/>
+        </w:rPr>
+        <w:t>Tính</w:t>
+      </w:r>
+      <w:proofErr w:type="spellEnd"/>
+      <w:r>
+        <w:rPr>
+          <w:rFonts w:ascii="Times New Roman" w:hAnsi="Times New Roman" w:cs="Times New Roman"/>
+        </w:rPr>
+        <w:t xml:space="preserve"> d = 47 </w:t>
+      </w:r>
+      <w:proofErr w:type="spellStart"/>
+      <w:r>
+        <w:rPr>
+          <w:rFonts w:ascii="Times New Roman" w:hAnsi="Times New Roman" w:cs="Times New Roman"/>
+        </w:rPr>
+        <w:t>sao</w:t>
+      </w:r>
+      <w:proofErr w:type="spellEnd"/>
+      <w:r>
+        <w:rPr>
+          <w:rFonts w:ascii="Times New Roman" w:hAnsi="Times New Roman" w:cs="Times New Roman"/>
+        </w:rPr>
+        <w:t xml:space="preserve"> </w:t>
+      </w:r>
+      <w:proofErr w:type="spellStart"/>
+      <w:r>
+        <w:rPr>
+          <w:rFonts w:ascii="Times New Roman" w:hAnsi="Times New Roman" w:cs="Times New Roman"/>
+        </w:rPr>
+        <w:t>cho</w:t>
+      </w:r>
+      <w:proofErr w:type="spellEnd"/>
+      <w:r>
+        <w:rPr>
+          <w:rFonts w:ascii="Times New Roman" w:hAnsi="Times New Roman" w:cs="Times New Roman"/>
+        </w:rPr>
+        <w:t xml:space="preserve"> (e × d) mod </w:t>
+      </w:r>
+      <w:proofErr w:type="gramStart"/>
+      <w:r>
+        <w:rPr>
+          <w:rFonts w:ascii="Times New Roman" w:hAnsi="Times New Roman" w:cs="Times New Roman"/>
+        </w:rPr>
+        <w:t>φ(</w:t>
+      </w:r>
+      <w:proofErr w:type="gramEnd"/>
+      <w:r>
+        <w:rPr>
+          <w:rFonts w:ascii="Times New Roman" w:hAnsi="Times New Roman" w:cs="Times New Roman"/>
+        </w:rPr>
+        <w:t>n) = 1</w:t>
+      </w:r>
+    </w:p>
+    <w:p>
+      <w:pPr>
+        <w:rPr>
+          <w:rFonts w:ascii="Times New Roman" w:hAnsi="Times New Roman" w:cs="Times New Roman"/>
+        </w:rPr>
+      </w:pPr>
+      <w:r>
+        <w:rPr>
+          <w:rFonts w:ascii="Times New Roman" w:hAnsi="Times New Roman" w:cs="Times New Roman"/>
+        </w:rPr>
+        <w:t>- Public key: (23, 143)</w:t>
+      </w:r>
+    </w:p>
+    <w:p>
+      <w:pPr>
+        <w:rPr>
+          <w:rFonts w:ascii="Times New Roman" w:hAnsi="Times New Roman" w:cs="Times New Roman"/>
+        </w:rPr>
+      </w:pPr>
+      <w:r>
+        <w:rPr>
+          <w:rFonts w:ascii="Times New Roman" w:hAnsi="Times New Roman" w:cs="Times New Roman"/>
+        </w:rPr>
+        <w:t xml:space="preserve">- Private </w:t>
+      </w:r>
+      <w:proofErr w:type="gramStart"/>
+      <w:r>
+        <w:rPr>
+          <w:rFonts w:ascii="Times New Roman" w:hAnsi="Times New Roman" w:cs="Times New Roman"/>
+        </w:rPr>
+        <w:t>key</w:t>
+      </w:r>
+      <w:proofErr w:type="gramEnd"/>
+      <w:r>
+        <w:rPr>
+          <w:rFonts w:ascii="Times New Roman" w:hAnsi="Times New Roman" w:cs="Times New Roman"/>
+        </w:rPr>
+        <w:t>: (47, 143)</w:t>
+      </w:r>
+    </w:p>
+    <w:p>
+      <w:pPr>
+        <w:rPr>
+          <w:rFonts w:ascii="Times New Roman" w:hAnsi="Times New Roman" w:cs="Times New Roman"/>
+        </w:rPr>
+      </w:pPr>
+    </w:p>
+    <w:p>
+      <w:pPr>
+        <w:rPr>
+          <w:rFonts w:ascii="Times New Roman" w:hAnsi="Times New Roman" w:cs="Times New Roman"/>
+        </w:rPr>
+      </w:pPr>
+      <w:r>
+        <w:rPr>
+          <w:rFonts w:ascii="Times New Roman" w:hAnsi="Times New Roman" w:cs="Times New Roman"/>
+        </w:rPr>
+        <w:drawing>
+          <wp:inline distT="0" distB="0" distL="0" distR="0" wp14:anchorId="08F503D3" wp14:editId="0667EA51">
+            <wp:extent cx="5943600" cy="2741930"/>
+            <wp:effectExtent l="0" t="0" r="0" b="1270"/>
+            <wp:docPr id="6" name="Picture 6"/>
+            <wp:cNvGraphicFramePr>
+              <a:graphicFrameLocks xmlns:a="http://schemas.openxmlformats.org/drawingml/2006/main" noChangeAspect="1"/>
+            </wp:cNvGraphicFramePr>
+            <a:graphic xmlns:a="http://schemas.openxmlformats.org/drawingml/2006/main">
+              <a:graphicData uri="http://schemas.openxmlformats.org/drawingml/2006/picture">
+                <pic:pic xmlns:pic="http://schemas.openxmlformats.org/drawingml/2006/picture">
+                  <pic:nvPicPr>
+                    <pic:cNvPr id="1" name=""/>
+                    <pic:cNvPicPr/>
+                  </pic:nvPicPr>
+                  <pic:blipFill>
+                    <a:blip r:embed="rId7"/>
+                    <a:stretch>
+                      <a:fillRect/>
+                    </a:stretch>
+                  </pic:blipFill>
+                  <pic:spPr>
+                    <a:xfrm>
+                      <a:off x="0" y="0"/>
+                      <a:ext cx="5943600" cy="2741930"/>
+                    </a:xfrm>
+                    <a:prstGeom prst="rect">
+                      <a:avLst/>
+                    </a:prstGeom>
+                  </pic:spPr>
+                </pic:pic>
+              </a:graphicData>
+            </a:graphic>
+          </wp:inline>
+        </w:drawing>
+      </w:r>
+    </w:p>
+    <w:p>
+      <w:pPr>
+        <w:rPr>
+          <w:rFonts w:ascii="Times New Roman" w:hAnsi="Times New Roman" w:cs="Times New Roman"/>
+        </w:rPr>
+      </w:pPr>
+      <w:r>
+        <w:rPr>
+          <w:rFonts w:ascii="Times New Roman" w:hAnsi="Times New Roman" w:cs="Times New Roman"/>
+        </w:rPr>
+        <w:t xml:space="preserve">3. </w:t>
+      </w:r>
+      <w:proofErr w:type="spellStart"/>
+      <w:r>
+        <w:rPr>
+          <w:rFonts w:ascii="Times New Roman" w:hAnsi="Times New Roman" w:cs="Times New Roman"/>
+        </w:rPr>
+        <w:t>Thực</w:t>
+      </w:r>
+      <w:proofErr w:type="spellEnd"/>
+      <w:r>
+        <w:rPr>
+          <w:rFonts w:ascii="Times New Roman" w:hAnsi="Times New Roman" w:cs="Times New Roman"/>
+        </w:rPr>
+        <w:t xml:space="preserve"> </w:t>
+      </w:r>
+      <w:proofErr w:type="spellStart"/>
+      <w:r>
+        <w:rPr>
+          <w:rFonts w:ascii="Times New Roman" w:hAnsi="Times New Roman" w:cs="Times New Roman"/>
+        </w:rPr>
+        <w:t>hiện</w:t>
+      </w:r>
+      <w:proofErr w:type="spellEnd"/>
+      <w:r>
+        <w:rPr>
+          <w:rFonts w:ascii="Times New Roman" w:hAnsi="Times New Roman" w:cs="Times New Roman"/>
+        </w:rPr>
+        <w:t xml:space="preserve"> </w:t>
+      </w:r>
+      <w:proofErr w:type="spellStart"/>
+      <w:r>
+        <w:rPr>
+          <w:rFonts w:ascii="Times New Roman" w:hAnsi="Times New Roman" w:cs="Times New Roman"/>
+        </w:rPr>
+        <w:t>ký</w:t>
+      </w:r>
+      <w:proofErr w:type="spellEnd"/>
+      <w:r>
+        <w:rPr>
+          <w:rFonts w:ascii="Times New Roman" w:hAnsi="Times New Roman" w:cs="Times New Roman"/>
+        </w:rPr>
+        <w:t xml:space="preserve"> </w:t>
+      </w:r>
+      <w:proofErr w:type="spellStart"/>
+      <w:r>
+        <w:rPr>
+          <w:rFonts w:ascii="Times New Roman" w:hAnsi="Times New Roman" w:cs="Times New Roman"/>
+        </w:rPr>
+        <w:t>số</w:t>
+      </w:r>
+      <w:proofErr w:type="spellEnd"/>
+      <w:r>
+        <w:rPr>
+          <w:rFonts w:ascii="Times New Roman" w:hAnsi="Times New Roman" w:cs="Times New Roman"/>
+        </w:rPr>
+        <w:t>:</w:t>
+      </w:r>
+    </w:p>
+    <w:p>
+      <w:pPr>
+        <w:rPr>
+          <w:rFonts w:ascii="Times New Roman" w:hAnsi="Times New Roman" w:cs="Times New Roman"/>
+        </w:rPr>
+      </w:pPr>
+      <w:r>
+        <w:rPr>
+          <w:rFonts w:ascii="Times New Roman" w:hAnsi="Times New Roman" w:cs="Times New Roman"/>
+        </w:rPr>
+        <w:t xml:space="preserve">- </w:t>
+      </w:r>
+      <w:proofErr w:type="spellStart"/>
+      <w:r>
+        <w:rPr>
+          <w:rFonts w:ascii="Times New Roman" w:hAnsi="Times New Roman" w:cs="Times New Roman"/>
+        </w:rPr>
+        <w:t>Thông</w:t>
+      </w:r>
+      <w:proofErr w:type="spellEnd"/>
+      <w:r>
+        <w:rPr>
+          <w:rFonts w:ascii="Times New Roman" w:hAnsi="Times New Roman" w:cs="Times New Roman"/>
+        </w:rPr>
+        <w:t xml:space="preserve"> </w:t>
+      </w:r>
+      <w:proofErr w:type="spellStart"/>
+      <w:r>
+        <w:rPr>
+          <w:rFonts w:ascii="Times New Roman" w:hAnsi="Times New Roman" w:cs="Times New Roman"/>
+        </w:rPr>
+        <w:t>điệp</w:t>
+      </w:r>
+      <w:proofErr w:type="spellEnd"/>
+      <w:r>
+        <w:rPr>
+          <w:rFonts w:ascii="Times New Roman" w:hAnsi="Times New Roman" w:cs="Times New Roman"/>
+        </w:rPr>
+        <w:t xml:space="preserve"> (Plaintext): 7</w:t>
+      </w:r>
+    </w:p>
+    <w:p>
+      <w:pPr>
+        <w:rPr>
+          <w:rFonts w:ascii="Times New Roman" w:hAnsi="Times New Roman" w:cs="Times New Roman"/>
+        </w:rPr>
+      </w:pPr>
+      <w:r>
+        <w:rPr>
+          <w:rFonts w:ascii="Times New Roman" w:hAnsi="Times New Roman" w:cs="Times New Roman"/>
+        </w:rPr>
+        <w:t xml:space="preserve">- </w:t>
+      </w:r>
+      <w:proofErr w:type="spellStart"/>
+      <w:r>
+        <w:rPr>
+          <w:rFonts w:ascii="Times New Roman" w:hAnsi="Times New Roman" w:cs="Times New Roman"/>
+        </w:rPr>
+        <w:t>Chữ</w:t>
+      </w:r>
+      <w:proofErr w:type="spellEnd"/>
+      <w:r>
+        <w:rPr>
+          <w:rFonts w:ascii="Times New Roman" w:hAnsi="Times New Roman" w:cs="Times New Roman"/>
+        </w:rPr>
+        <w:t xml:space="preserve"> </w:t>
+      </w:r>
+      <w:proofErr w:type="spellStart"/>
+      <w:r>
+        <w:rPr>
+          <w:rFonts w:ascii="Times New Roman" w:hAnsi="Times New Roman" w:cs="Times New Roman"/>
+        </w:rPr>
+        <w:t>ký</w:t>
+      </w:r>
+      <w:proofErr w:type="spellEnd"/>
+      <w:r>
+        <w:rPr>
+          <w:rFonts w:ascii="Times New Roman" w:hAnsi="Times New Roman" w:cs="Times New Roman"/>
+        </w:rPr>
+        <w:t xml:space="preserve"> </w:t>
+      </w:r>
+      <w:proofErr w:type="spellStart"/>
+      <w:r>
+        <w:rPr>
+          <w:rFonts w:ascii="Times New Roman" w:hAnsi="Times New Roman" w:cs="Times New Roman"/>
+        </w:rPr>
+        <w:t>số</w:t>
+      </w:r>
+      <w:proofErr w:type="spellEnd"/>
+      <w:r>
+        <w:rPr>
+          <w:rFonts w:ascii="Times New Roman" w:hAnsi="Times New Roman" w:cs="Times New Roman"/>
+        </w:rPr>
+        <w:t xml:space="preserve"> = 7^47 mod 143 = 2</w:t>
+      </w:r>
+    </w:p>
+    <w:p>
+      <w:pPr>
+        <w:rPr>
+          <w:rFonts w:ascii="Times New Roman" w:hAnsi="Times New Roman" w:cs="Times New Roman"/>
+        </w:rPr>
+      </w:pPr>
+    </w:p>
+    <w:p>
+      <w:pPr>
+        <w:rPr>
+          <w:rFonts w:ascii="Times New Roman" w:hAnsi="Times New Roman" w:cs="Times New Roman"/>
+        </w:rPr>
+      </w:pPr>
+      <w:r>
+        <w:rPr>
+          <w:rFonts w:ascii="Times New Roman" w:hAnsi="Times New Roman" w:cs="Times New Roman"/>
+        </w:rPr>
+        <w:drawing>
+          <wp:inline distT="0" distB="0" distL="0" distR="0" wp14:anchorId="37484AF4" wp14:editId="794E2271">
+            <wp:extent cx="5943600" cy="2646680"/>
+            <wp:effectExtent l="0" t="0" r="0" b="1270"/>
+            <wp:docPr id="7" name="Picture 7"/>
+            <wp:cNvGraphicFramePr>
+              <a:graphicFrameLocks xmlns:a="http://schemas.openxmlformats.org/drawingml/2006/main" noChangeAspect="1"/>
+            </wp:cNvGraphicFramePr>
+            <a:graphic xmlns:a="http://schemas.openxmlformats.org/drawingml/2006/main">
+              <a:graphicData uri="http://schemas.openxmlformats.org/drawingml/2006/picture">
+                <pic:pic xmlns:pic="http://schemas.openxmlformats.org/drawingml/2006/picture">
+                  <pic:nvPicPr>
+                    <pic:cNvPr id="1" name=""/>
+                    <pic:cNvPicPr/>
+                  </pic:nvPicPr>
+                  <pic:blipFill>
+                    <a:blip r:embed="rId8"/>
+                    <a:stretch>
+                      <a:fillRect/>
+                    </a:stretch>
+                  </pic:blipFill>
+                  <pic:spPr>
+                    <a:xfrm>
+                      <a:off x="0" y="0"/>
+                      <a:ext cx="5943600" cy="2646680"/>
+                    </a:xfrm>
+                    <a:prstGeom prst="rect">
+                      <a:avLst/>
+                    </a:prstGeom>
+                  </pic:spPr>
+                </pic:pic>
+              </a:graphicData>
+            </a:graphic>
+          </wp:inline>
+        </w:drawing>
+      </w:r>
+    </w:p>
+    <w:p>
+      <w:pPr>
+        <w:rPr>
+          <w:rFonts w:ascii="Times New Roman" w:hAnsi="Times New Roman" w:cs="Times New Roman"/>
+        </w:rPr>
+      </w:pPr>
+      <w:r>
+        <w:rPr>
+          <w:rFonts w:ascii="Times New Roman" w:hAnsi="Times New Roman" w:cs="Times New Roman"/>
+        </w:rPr>
+        <w:lastRenderedPageBreak/>
+        <w:t xml:space="preserve">4. </w:t>
+      </w:r>
+      <w:proofErr w:type="spellStart"/>
+      <w:r>
+        <w:rPr>
+          <w:rFonts w:ascii="Times New Roman" w:hAnsi="Times New Roman" w:cs="Times New Roman"/>
+        </w:rPr>
+        <w:t>Xác</w:t>
+      </w:r>
+      <w:proofErr w:type="spellEnd"/>
+      <w:r>
+        <w:rPr>
+          <w:rFonts w:ascii="Times New Roman" w:hAnsi="Times New Roman" w:cs="Times New Roman"/>
+        </w:rPr>
+        <w:t xml:space="preserve"> </w:t>
+      </w:r>
+      <w:proofErr w:type="spellStart"/>
+      <w:r>
+        <w:rPr>
+          <w:rFonts w:ascii="Times New Roman" w:hAnsi="Times New Roman" w:cs="Times New Roman"/>
+        </w:rPr>
+        <w:t>thực</w:t>
+      </w:r>
+      <w:proofErr w:type="spellEnd"/>
+      <w:r>
+        <w:rPr>
+          <w:rFonts w:ascii="Times New Roman" w:hAnsi="Times New Roman" w:cs="Times New Roman"/>
+        </w:rPr>
+        <w:t xml:space="preserve"> </w:t>
+      </w:r>
+      <w:proofErr w:type="spellStart"/>
+      <w:r>
+        <w:rPr>
+          <w:rFonts w:ascii="Times New Roman" w:hAnsi="Times New Roman" w:cs="Times New Roman"/>
+        </w:rPr>
+        <w:t>chữ</w:t>
+      </w:r>
+      <w:proofErr w:type="spellEnd"/>
+      <w:r>
+        <w:rPr>
+          <w:rFonts w:ascii="Times New Roman" w:hAnsi="Times New Roman" w:cs="Times New Roman"/>
+        </w:rPr>
+        <w:t xml:space="preserve"> </w:t>
+      </w:r>
+      <w:proofErr w:type="spellStart"/>
+      <w:r>
+        <w:rPr>
+          <w:rFonts w:ascii="Times New Roman" w:hAnsi="Times New Roman" w:cs="Times New Roman"/>
+        </w:rPr>
+        <w:t>ký</w:t>
+      </w:r>
+      <w:proofErr w:type="spellEnd"/>
+      <w:r>
+        <w:rPr>
+          <w:rFonts w:ascii="Times New Roman" w:hAnsi="Times New Roman" w:cs="Times New Roman"/>
+        </w:rPr>
+        <w:t>:</w:t>
+      </w:r>
+    </w:p>
+    <w:p>
+      <w:pPr>
+        <w:rPr>
+          <w:rFonts w:ascii="Times New Roman" w:hAnsi="Times New Roman" w:cs="Times New Roman"/>
+        </w:rPr>
+      </w:pPr>
+      <w:r>
+        <w:rPr>
+          <w:rFonts w:ascii="Times New Roman" w:hAnsi="Times New Roman" w:cs="Times New Roman"/>
+        </w:rPr>
+        <w:t xml:space="preserve">- </w:t>
+      </w:r>
+      <w:proofErr w:type="spellStart"/>
+      <w:r>
+        <w:rPr>
+          <w:rFonts w:ascii="Times New Roman" w:hAnsi="Times New Roman" w:cs="Times New Roman"/>
+        </w:rPr>
+        <w:t>Dùng</w:t>
+      </w:r>
+      <w:proofErr w:type="spellEnd"/>
+      <w:r>
+        <w:rPr>
+          <w:rFonts w:ascii="Times New Roman" w:hAnsi="Times New Roman" w:cs="Times New Roman"/>
+        </w:rPr>
+        <w:t xml:space="preserve"> </w:t>
+      </w:r>
+      <w:proofErr w:type="spellStart"/>
+      <w:r>
+        <w:rPr>
+          <w:rFonts w:ascii="Times New Roman" w:hAnsi="Times New Roman" w:cs="Times New Roman"/>
+        </w:rPr>
+        <w:t>chữ</w:t>
+      </w:r>
+      <w:proofErr w:type="spellEnd"/>
+      <w:r>
+        <w:rPr>
+          <w:rFonts w:ascii="Times New Roman" w:hAnsi="Times New Roman" w:cs="Times New Roman"/>
+        </w:rPr>
+        <w:t xml:space="preserve"> </w:t>
+      </w:r>
+      <w:proofErr w:type="spellStart"/>
+      <w:r>
+        <w:rPr>
+          <w:rFonts w:ascii="Times New Roman" w:hAnsi="Times New Roman" w:cs="Times New Roman"/>
+        </w:rPr>
+        <w:t>ký</w:t>
+      </w:r>
+      <w:proofErr w:type="spellEnd"/>
+      <w:r>
+        <w:rPr>
+          <w:rFonts w:ascii="Times New Roman" w:hAnsi="Times New Roman" w:cs="Times New Roman"/>
+        </w:rPr>
+        <w:t xml:space="preserve"> </w:t>
+      </w:r>
+      <w:proofErr w:type="spellStart"/>
+      <w:r>
+        <w:rPr>
+          <w:rFonts w:ascii="Times New Roman" w:hAnsi="Times New Roman" w:cs="Times New Roman"/>
+        </w:rPr>
+        <w:t>số</w:t>
+      </w:r>
+      <w:proofErr w:type="spellEnd"/>
+      <w:r>
+        <w:rPr>
+          <w:rFonts w:ascii="Times New Roman" w:hAnsi="Times New Roman" w:cs="Times New Roman"/>
+        </w:rPr>
+        <w:t xml:space="preserve"> 2</w:t>
+      </w:r>
+    </w:p>
+    <w:p>
+      <w:pPr>
+        <w:rPr>
+          <w:rFonts w:ascii="Times New Roman" w:hAnsi="Times New Roman" w:cs="Times New Roman"/>
+        </w:rPr>
+      </w:pPr>
+      <w:r>
+        <w:rPr>
+          <w:rFonts w:ascii="Times New Roman" w:hAnsi="Times New Roman" w:cs="Times New Roman"/>
+        </w:rPr>
+        <w:t xml:space="preserve">- </w:t>
+      </w:r>
+      <w:proofErr w:type="spellStart"/>
+      <w:r>
+        <w:rPr>
+          <w:rFonts w:ascii="Times New Roman" w:hAnsi="Times New Roman" w:cs="Times New Roman"/>
+        </w:rPr>
+        <w:t>Giải</w:t>
+      </w:r>
+      <w:proofErr w:type="spellEnd"/>
+      <w:r>
+        <w:rPr>
+          <w:rFonts w:ascii="Times New Roman" w:hAnsi="Times New Roman" w:cs="Times New Roman"/>
+        </w:rPr>
+        <w:t xml:space="preserve"> </w:t>
+      </w:r>
+      <w:proofErr w:type="spellStart"/>
+      <w:r>
+        <w:rPr>
+          <w:rFonts w:ascii="Times New Roman" w:hAnsi="Times New Roman" w:cs="Times New Roman"/>
+        </w:rPr>
+        <w:t>mã</w:t>
+      </w:r>
+      <w:proofErr w:type="spellEnd"/>
+      <w:r>
+        <w:rPr>
+          <w:rFonts w:ascii="Times New Roman" w:hAnsi="Times New Roman" w:cs="Times New Roman"/>
+        </w:rPr>
+        <w:t>: 2^23 mod 143 = 7 (</w:t>
+      </w:r>
+      <w:proofErr w:type="spellStart"/>
+      <w:r>
+        <w:rPr>
+          <w:rFonts w:ascii="Times New Roman" w:hAnsi="Times New Roman" w:cs="Times New Roman"/>
+        </w:rPr>
+        <w:t>trùng</w:t>
+      </w:r>
+      <w:proofErr w:type="spellEnd"/>
+      <w:r>
+        <w:rPr>
+          <w:rFonts w:ascii="Times New Roman" w:hAnsi="Times New Roman" w:cs="Times New Roman"/>
+        </w:rPr>
+        <w:t xml:space="preserve"> </w:t>
+      </w:r>
+      <w:proofErr w:type="spellStart"/>
+      <w:r>
+        <w:rPr>
+          <w:rFonts w:ascii="Times New Roman" w:hAnsi="Times New Roman" w:cs="Times New Roman"/>
+        </w:rPr>
+        <w:t>với</w:t>
+      </w:r>
+      <w:proofErr w:type="spellEnd"/>
+      <w:r>
+        <w:rPr>
+          <w:rFonts w:ascii="Times New Roman" w:hAnsi="Times New Roman" w:cs="Times New Roman"/>
+        </w:rPr>
+        <w:t xml:space="preserve"> </w:t>
+      </w:r>
+      <w:proofErr w:type="spellStart"/>
+      <w:r>
+        <w:rPr>
+          <w:rFonts w:ascii="Times New Roman" w:hAnsi="Times New Roman" w:cs="Times New Roman"/>
+        </w:rPr>
+        <w:t>thông</w:t>
+      </w:r>
+      <w:proofErr w:type="spellEnd"/>
+      <w:r>
+        <w:rPr>
+          <w:rFonts w:ascii="Times New Roman" w:hAnsi="Times New Roman" w:cs="Times New Roman"/>
+        </w:rPr>
+        <w:t xml:space="preserve"> </w:t>
+      </w:r>
+      <w:proofErr w:type="spellStart"/>
+      <w:r>
+        <w:rPr>
+          <w:rFonts w:ascii="Times New Roman" w:hAnsi="Times New Roman" w:cs="Times New Roman"/>
+        </w:rPr>
+        <w:t>điệp</w:t>
+      </w:r>
+      <w:proofErr w:type="spellEnd"/>
+      <w:r>
+        <w:rPr>
+          <w:rFonts w:ascii="Times New Roman" w:hAnsi="Times New Roman" w:cs="Times New Roman"/>
+        </w:rPr>
+        <w:t xml:space="preserve"> </w:t>
+      </w:r>
+      <w:proofErr w:type="spellStart"/>
+      <w:r>
+        <w:rPr>
+          <w:rFonts w:ascii="Times New Roman" w:hAnsi="Times New Roman" w:cs="Times New Roman"/>
+        </w:rPr>
+        <w:t>gốc</w:t>
+      </w:r>
+      <w:proofErr w:type="spellEnd"/>
+      <w:r>
+        <w:rPr>
+          <w:rFonts w:ascii="Times New Roman" w:hAnsi="Times New Roman" w:cs="Times New Roman"/>
+        </w:rPr>
+        <w:t>)</w:t>
+      </w:r>
+    </w:p>
+    <w:p>
+      <w:pPr>
+        <w:rPr>
+          <w:rFonts w:ascii="Times New Roman" w:hAnsi="Times New Roman" w:cs="Times New Roman"/>
+        </w:rPr>
+      </w:pPr>
+      <w:r>
+        <w:rPr>
+          <w:rFonts w:ascii="Times New Roman" w:hAnsi="Times New Roman" w:cs="Times New Roman"/>
+        </w:rPr>
+        <w:t xml:space="preserve">- </w:t>
+      </w:r>
+      <w:r>
+        <w:rPr>
+          <w:rFonts w:ascii="Cambria Math" w:hAnsi="Cambria Math" w:cs="Cambria Math"/>
+        </w:rPr>
+        <w:t>⇒</w:t>
+      </w:r>
+      <w:r>
+        <w:rPr>
+          <w:rFonts w:ascii="Times New Roman" w:hAnsi="Times New Roman" w:cs="Times New Roman"/>
+        </w:rPr>
+        <w:t xml:space="preserve"> </w:t>
+      </w:r>
+      <w:proofErr w:type="spellStart"/>
+      <w:r>
+        <w:rPr>
+          <w:rFonts w:ascii="Times New Roman" w:hAnsi="Times New Roman" w:cs="Times New Roman"/>
+        </w:rPr>
+        <w:t>Xác</w:t>
+      </w:r>
+      <w:proofErr w:type="spellEnd"/>
+      <w:r>
+        <w:rPr>
+          <w:rFonts w:ascii="Times New Roman" w:hAnsi="Times New Roman" w:cs="Times New Roman"/>
+        </w:rPr>
+        <w:t xml:space="preserve"> </w:t>
+      </w:r>
+      <w:proofErr w:type="spellStart"/>
+      <w:r>
+        <w:rPr>
+          <w:rFonts w:ascii="Times New Roman" w:hAnsi="Times New Roman" w:cs="Times New Roman"/>
+        </w:rPr>
+        <w:t>thực</w:t>
+      </w:r>
+      <w:proofErr w:type="spellEnd"/>
+      <w:r>
+        <w:rPr>
+          <w:rFonts w:ascii="Times New Roman" w:hAnsi="Times New Roman" w:cs="Times New Roman"/>
+        </w:rPr>
+        <w:t xml:space="preserve"> </w:t>
+      </w:r>
+      <w:proofErr w:type="spellStart"/>
+      <w:r>
+        <w:rPr>
+          <w:rFonts w:ascii="Times New Roman" w:hAnsi="Times New Roman" w:cs="Times New Roman"/>
+        </w:rPr>
+        <w:t>thành</w:t>
+      </w:r>
+      <w:proofErr w:type="spellEnd"/>
+      <w:r>
+        <w:rPr>
+          <w:rFonts w:ascii="Times New Roman" w:hAnsi="Times New Roman" w:cs="Times New Roman"/>
+        </w:rPr>
+        <w:t xml:space="preserve"> </w:t>
+      </w:r>
+      <w:proofErr w:type="spellStart"/>
+      <w:r>
+        <w:rPr>
+          <w:rFonts w:ascii="Times New Roman" w:hAnsi="Times New Roman" w:cs="Times New Roman"/>
+        </w:rPr>
+        <w:t>công</w:t>
+      </w:r>
+      <w:proofErr w:type="spellEnd"/>
+    </w:p>
+    <w:p>
+      <w:pPr>
+        <w:rPr>
+          <w:rFonts w:ascii="Times New Roman" w:hAnsi="Times New Roman" w:cs="Times New Roman"/>
+          <w:lang w:val="vi-VN"/>
+        </w:rPr>
+      </w:pPr>
+      <w:r>
+        <w:rPr>
+          <w:rFonts w:ascii="Times New Roman" w:hAnsi="Times New Roman" w:cs="Times New Roman"/>
+          <w:lang w:val="vi-VN"/>
+        </w:rPr>
+        <w:drawing>
+          <wp:inline distT="0" distB="0" distL="0" distR="0" wp14:anchorId="066F6237" wp14:editId="00FFAF1E">
+            <wp:extent cx="5943600" cy="2059940"/>
+            <wp:effectExtent l="0" t="0" r="0" b="0"/>
+            <wp:docPr id="8" name="Picture 8"/>
+            <wp:cNvGraphicFramePr>
+              <a:graphicFrameLocks xmlns:a="http://schemas.openxmlformats.org/drawingml/2006/main" noChangeAspect="1"/>
+            </wp:cNvGraphicFramePr>
+            <a:graphic xmlns:a="http://schemas.openxmlformats.org/drawingml/2006/main">
+              <a:graphicData uri="http://schemas.openxmlformats.org/drawingml/2006/picture">
+                <pic:pic xmlns:pic="http://schemas.openxmlformats.org/drawingml/2006/picture">
+                  <pic:nvPicPr>
+                    <pic:cNvPr id="1" name=""/>
+                    <pic:cNvPicPr/>
+                  </pic:nvPicPr>
+                  <pic:blipFill>
+                    <a:blip r:embed="rId9"/>
+                    <a:stretch>
+                      <a:fillRect/>
+                    </a:stretch>
+                  </pic:blipFill>
+                  <pic:spPr>
+                    <a:xfrm>
+                      <a:off x="0" y="0"/>
+                      <a:ext cx="5943600" cy="2059940"/>
+                    </a:xfrm>
+                    <a:prstGeom prst="rect">
+                      <a:avLst/>
+                    </a:prstGeom>
+                  </pic:spPr>
+                </pic:pic>
+              </a:graphicData>
+            </a:graphic>
+          </wp:inline>
+        </w:drawing>
+      </w:r>
+    </w:p>
+    <w:p>
+      <w:pPr>
+        <w:rPr>
+          <w:rFonts w:ascii="Times New Roman" w:hAnsi="Times New Roman" w:cs="Times New Roman"/>
+        </w:rPr>
+      </w:pPr>
+    </w:p>
+    <w:p>
+      <w:pPr>
+        <w:rPr>
+          <w:rFonts w:ascii="Times New Roman" w:hAnsi="Times New Roman" w:cs="Times New Roman"/>
+        </w:rPr>
+      </w:pPr>
+    </w:p>
+    <w:p>
+      <w:pPr>
+        <w:rPr>
+          <w:rFonts w:ascii="Times New Roman" w:hAnsi="Times New Roman" w:cs="Times New Roman"/>
+          <w:b/>
+        </w:rPr>
+      </w:pPr>
+    </w:p>
+    <w:p>
+      <w:pPr>
+        <w:rPr>
+          <w:rFonts w:ascii="Times New Roman" w:hAnsi="Times New Roman" w:cs="Times New Roman"/>
+          <w:b/>
+          <w:lang w:val="vi-VN"/>
+        </w:rPr>
+      </w:pPr>
+      <w:r>
+        <w:rPr>
+          <w:rFonts w:ascii="Times New Roman" w:hAnsi="Times New Roman" w:cs="Times New Roman"/>
+          <w:b/>
+          <w:lang w:val="vi-VN"/>
+        </w:rPr>
+        <w:t xml:space="preserve">Sử dụng </w:t>
+      </w:r>
+      <w:proofErr w:type="spellStart"/>
+      <w:r>
+        <w:rPr>
+          <w:b/>
+        </w:rPr>
+        <w:t>Mã</w:t>
+      </w:r>
+      <w:proofErr w:type="spellEnd"/>
+      <w:r>
+        <w:rPr>
+          <w:b/>
+        </w:rPr>
+        <w:t xml:space="preserve"> </w:t>
+      </w:r>
+      <w:proofErr w:type="spellStart"/>
+      <w:r>
+        <w:rPr>
+          <w:b/>
+        </w:rPr>
+        <w:t>hóa</w:t>
+      </w:r>
+      <w:proofErr w:type="spellEnd"/>
+      <w:r>
+        <w:rPr>
+          <w:b/>
+        </w:rPr>
+        <w:t xml:space="preserve"> </w:t>
+      </w:r>
+      <w:proofErr w:type="spellStart"/>
+      <w:r>
+        <w:rPr>
+          <w:b/>
+        </w:rPr>
+        <w:t>bằng</w:t>
+      </w:r>
+      <w:proofErr w:type="spellEnd"/>
+      <w:r>
+        <w:rPr>
+          <w:b/>
+        </w:rPr>
+        <w:t xml:space="preserve"> Caesar Cipher</w:t>
+      </w:r>
+      <w:r>
+        <w:rPr>
+          <w:b/>
+          <w:lang w:val="vi-VN"/>
+        </w:rPr>
+        <w:t xml:space="preserve"> </w:t>
+      </w:r>
+      <w:r>
+        <w:rPr>
+          <w:b/>
+        </w:rPr>
+        <w:t>(</w:t>
+      </w:r>
+      <w:proofErr w:type="spellStart"/>
+      <w:r>
+        <w:rPr>
+          <w:b/>
+        </w:rPr>
+        <w:t>Mã</w:t>
+      </w:r>
+      <w:proofErr w:type="spellEnd"/>
+      <w:r>
+        <w:rPr>
+          <w:b/>
+        </w:rPr>
+        <w:t xml:space="preserve"> </w:t>
+      </w:r>
+      <w:proofErr w:type="spellStart"/>
+      <w:r>
+        <w:rPr>
+          <w:b/>
+        </w:rPr>
+        <w:t>hóa</w:t>
+      </w:r>
+      <w:proofErr w:type="spellEnd"/>
+      <w:r>
+        <w:rPr>
+          <w:b/>
+        </w:rPr>
+        <w:t xml:space="preserve"> </w:t>
+      </w:r>
+      <w:proofErr w:type="spellStart"/>
+      <w:r>
+        <w:rPr>
+          <w:b/>
+        </w:rPr>
+        <w:t>dịch</w:t>
+      </w:r>
+      <w:proofErr w:type="spellEnd"/>
+      <w:r>
+        <w:rPr>
+          <w:b/>
+        </w:rPr>
+        <w:t xml:space="preserve"> </w:t>
+      </w:r>
+      <w:proofErr w:type="spellStart"/>
+      <w:r>
+        <w:rPr>
+          <w:b/>
+        </w:rPr>
+        <w:t>chuyển</w:t>
+      </w:r>
+      <w:proofErr w:type="spellEnd"/>
+      <w:r>
+        <w:rPr>
+          <w:b/>
+        </w:rPr>
+        <w:t>)</w:t>
+      </w:r>
+    </w:p>
+    <w:p>
+      <w:r>
+        <w:rPr>
+          <w:rFonts w:ascii="Times New Roman" w:hAnsi="Times New Roman" w:cs="Times New Roman"/>
+          <w:lang w:val="vi-VN"/>
+        </w:rPr>
+        <w:t xml:space="preserve"> </w:t>
+      </w:r>
+      <w:r>
+        <w:t xml:space="preserve">1. </w:t>
+      </w:r>
+      <w:proofErr w:type="spellStart"/>
+      <w:r>
+        <w:t>Nhập</w:t>
+      </w:r>
+      <w:proofErr w:type="spellEnd"/>
+      <w:r>
+        <w:t xml:space="preserve"> </w:t>
+      </w:r>
+      <w:proofErr w:type="spellStart"/>
+      <w:r>
+        <w:t>thông</w:t>
+      </w:r>
+      <w:proofErr w:type="spellEnd"/>
+      <w:r>
+        <w:t xml:space="preserve"> </w:t>
+      </w:r>
+      <w:proofErr w:type="spellStart"/>
+      <w:r>
+        <w:t>điệp</w:t>
+      </w:r>
+      <w:proofErr w:type="spellEnd"/>
+      <w:r>
+        <w:t xml:space="preserve"> </w:t>
+      </w:r>
+      <w:proofErr w:type="spellStart"/>
+      <w:r>
+        <w:t>cần</w:t>
+      </w:r>
+      <w:proofErr w:type="spellEnd"/>
+      <w:r>
+        <w:t xml:space="preserve"> </w:t>
+      </w:r>
+      <w:proofErr w:type="spellStart"/>
+      <w:r>
+        <w:t>mã</w:t>
+      </w:r>
+      <w:proofErr w:type="spellEnd"/>
+      <w:r>
+        <w:t xml:space="preserve"> </w:t>
+      </w:r>
+      <w:proofErr w:type="spellStart"/>
+      <w:r>
+        <w:t>hóa</w:t>
+      </w:r>
+      <w:proofErr w:type="spellEnd"/>
+      <w:r>
+        <w:t>:</w:t>
+      </w:r>
+    </w:p>
+    <w:p>
+      <w:r>
+        <w:t xml:space="preserve">- </w:t>
+      </w:r>
+      <w:proofErr w:type="spellStart"/>
+      <w:r>
+        <w:t>Nội</w:t>
+      </w:r>
+      <w:proofErr w:type="spellEnd"/>
+      <w:r>
+        <w:t xml:space="preserve"> dung: HELLOCRYPTOOL</w:t>
+      </w:r>
+    </w:p>
+    <w:p>
+      <w:r>
+        <w:t xml:space="preserve">2. </w:t>
+      </w:r>
+      <w:proofErr w:type="spellStart"/>
+      <w:r>
+        <w:t>Thiết</w:t>
+      </w:r>
+      <w:proofErr w:type="spellEnd"/>
+      <w:r>
+        <w:t xml:space="preserve"> </w:t>
+      </w:r>
+      <w:proofErr w:type="spellStart"/>
+      <w:r>
+        <w:t>lập</w:t>
+      </w:r>
+      <w:proofErr w:type="spellEnd"/>
+      <w:r>
+        <w:t xml:space="preserve"> </w:t>
+      </w:r>
+      <w:proofErr w:type="spellStart"/>
+      <w:r>
+        <w:t>khóa</w:t>
+      </w:r>
+      <w:proofErr w:type="spellEnd"/>
+      <w:r>
+        <w:t xml:space="preserve"> </w:t>
+      </w:r>
+      <w:proofErr w:type="spellStart"/>
+      <w:r>
+        <w:t>dịch</w:t>
+      </w:r>
+      <w:proofErr w:type="spellEnd"/>
+      <w:r>
+        <w:t xml:space="preserve"> </w:t>
+      </w:r>
+      <w:proofErr w:type="spellStart"/>
+      <w:r>
+        <w:t>chuyển</w:t>
+      </w:r>
+      <w:proofErr w:type="spellEnd"/>
+      <w:r>
+        <w:t>:</w:t>
+      </w:r>
+    </w:p>
+    <w:p>
+      <w:r>
+        <w:t>- Key (Shift) = 3</w:t>
+      </w:r>
+    </w:p>
+    <w:p>
+      <w:r>
+        <w:t xml:space="preserve">3. </w:t>
+      </w:r>
+      <w:proofErr w:type="spellStart"/>
+      <w:r>
+        <w:t>Kết</w:t>
+      </w:r>
+      <w:proofErr w:type="spellEnd"/>
+      <w:r>
+        <w:t xml:space="preserve"> </w:t>
+      </w:r>
+      <w:proofErr w:type="spellStart"/>
+      <w:r>
+        <w:t>quả</w:t>
+      </w:r>
+      <w:proofErr w:type="spellEnd"/>
+      <w:r>
+        <w:t xml:space="preserve"> </w:t>
+      </w:r>
+      <w:proofErr w:type="spellStart"/>
+      <w:r>
+        <w:t>mã</w:t>
+      </w:r>
+      <w:proofErr w:type="spellEnd"/>
+      <w:r>
+        <w:t xml:space="preserve"> </w:t>
+      </w:r>
+      <w:proofErr w:type="spellStart"/>
+      <w:r>
+        <w:t>hóa</w:t>
+      </w:r>
+      <w:proofErr w:type="spellEnd"/>
+      <w:r>
+        <w:t>:</w:t>
+      </w:r>
+    </w:p>
+    <w:p>
+      <w:r>
+        <w:t xml:space="preserve">- </w:t>
+      </w:r>
+      <w:proofErr w:type="spellStart"/>
+      <w:r>
+        <w:t>Ciphertext</w:t>
+      </w:r>
+      <w:proofErr w:type="spellEnd"/>
+      <w:r>
+        <w:t>: KHOORFUBSWRRO</w:t>
+      </w:r>
+    </w:p>
+    <w:p>
+      <w:r>
+        <w:t xml:space="preserve">4. </w:t>
+      </w:r>
+      <w:proofErr w:type="spellStart"/>
+      <w:r>
+        <w:t>Giải</w:t>
+      </w:r>
+      <w:proofErr w:type="spellEnd"/>
+      <w:r>
+        <w:t xml:space="preserve"> </w:t>
+      </w:r>
+      <w:proofErr w:type="spellStart"/>
+      <w:r>
+        <w:t>mã</w:t>
+      </w:r>
+      <w:proofErr w:type="spellEnd"/>
+      <w:r>
+        <w:t xml:space="preserve"> </w:t>
+      </w:r>
+      <w:proofErr w:type="spellStart"/>
+      <w:r>
+        <w:t>lại</w:t>
+      </w:r>
+      <w:proofErr w:type="spellEnd"/>
+      <w:r>
+        <w:t>:</w:t>
+      </w:r>
+    </w:p>
+    <w:p>
+      <w:r>
+        <w:t xml:space="preserve">- </w:t>
+      </w:r>
+      <w:proofErr w:type="spellStart"/>
+      <w:r>
+        <w:t>Kết</w:t>
+      </w:r>
+      <w:proofErr w:type="spellEnd"/>
+      <w:r>
+        <w:t xml:space="preserve"> </w:t>
+      </w:r>
+      <w:proofErr w:type="spellStart"/>
+      <w:r>
+        <w:t>quả</w:t>
+      </w:r>
+      <w:proofErr w:type="spellEnd"/>
+      <w:r>
+        <w:t xml:space="preserve"> </w:t>
+      </w:r>
+      <w:proofErr w:type="spellStart"/>
+      <w:r>
+        <w:t>giải</w:t>
+      </w:r>
+      <w:proofErr w:type="spellEnd"/>
+      <w:r>
+        <w:t xml:space="preserve"> </w:t>
+      </w:r>
+      <w:proofErr w:type="spellStart"/>
+      <w:r>
+        <w:t>mã</w:t>
+      </w:r>
+      <w:proofErr w:type="spellEnd"/>
+      <w:r>
+        <w:t>: HELLOCRYPTOOL</w:t>
+      </w:r>
+    </w:p>
+    <w:p>
+      <w:pPr>
+        <w:rPr>
+          <w:rFonts w:ascii="Times New Roman" w:hAnsi="Times New Roman" w:cs="Times New Roman"/>
+          <w:lang w:val="vi-VN"/>
+        </w:rPr>
+      </w:pPr>
+      <w:r>
+        <w:rPr>
+          <w:rFonts w:ascii="Times New Roman" w:hAnsi="Times New Roman" w:cs="Times New Roman"/>
+          <w:lang w:val="vi-VN"/>
+        </w:rPr>
+        <w:lastRenderedPageBreak/>
+        <w:drawing>
+          <wp:inline distT="0" distB="0" distL="0" distR="0" wp14:anchorId="335305D2" wp14:editId="266CC5D3">
+            <wp:extent cx="5943600" cy="1894205"/>
+            <wp:effectExtent l="0" t="0" r="0" b="0"/>
+            <wp:docPr id="9" name="Picture 9"/>
+            <wp:cNvGraphicFramePr>
+              <a:graphicFrameLocks xmlns:a="http://schemas.openxmlformats.org/drawingml/2006/main" noChangeAspect="1"/>
+            </wp:cNvGraphicFramePr>
+            <a:graphic xmlns:a="http://schemas.openxmlformats.org/drawingml/2006/main">
+              <a:graphicData uri="http://schemas.openxmlformats.org/drawingml/2006/picture">
+                <pic:pic xmlns:pic="http://schemas.openxmlformats.org/drawingml/2006/picture">
+                  <pic:nvPicPr>
+                    <pic:cNvPr id="1" name=""/>
+                    <pic:cNvPicPr/>
+                  </pic:nvPicPr>
+                  <pic:blipFill>
+                    <a:blip r:embed="rId10"/>
+                    <a:stretch>
+                      <a:fillRect/>
+                    </a:stretch>
+                  </pic:blipFill>
+                  <pic:spPr>
+                    <a:xfrm>
+                      <a:off x="0" y="0"/>
+                      <a:ext cx="5943600" cy="1894205"/>
+                    </a:xfrm>
+                    <a:prstGeom prst="rect">
+                      <a:avLst/>
+                    </a:prstGeom>
+                  </pic:spPr>
+                </pic:pic>
+              </a:graphicData>
+            </a:graphic>
+          </wp:inline>
+        </w:drawing>
+      </w:r>
+    </w:p>
+    <w:p>
+      <w:pPr>
+        <w:rPr>
+          <w:rFonts w:ascii="Times New Roman" w:hAnsi="Times New Roman" w:cs="Times New Roman"/>
+        </w:rPr>
+      </w:pPr>
+    </w:p>
+    <w:p>
+      <w:pPr>
+        <w:rPr>
+          <w:rFonts w:ascii="Times New Roman" w:hAnsi="Times New Roman" w:cs="Times New Roman"/>
+        </w:rPr>
+      </w:pPr>
+      <w:r>
+        <w:rPr>
+          <w:rFonts w:ascii="Times New Roman" w:hAnsi="Times New Roman" w:cs="Times New Roman"/>
+        </w:rPr>
+        <w:drawing>
+          <wp:inline distT="0" distB="0" distL="0" distR="0" wp14:anchorId="07D1631A" wp14:editId="3B7E680A">
+            <wp:extent cx="5943600" cy="1995805"/>
+            <wp:effectExtent l="0" t="0" r="0" b="4445"/>
+            <wp:docPr id="10" name="Picture 10"/>
+            <wp:cNvGraphicFramePr>
+              <a:graphicFrameLocks xmlns:a="http://schemas.openxmlformats.org/drawingml/2006/main" noChangeAspect="1"/>
+            </wp:cNvGraphicFramePr>
+            <a:graphic xmlns:a="http://schemas.openxmlformats.org/drawingml/2006/main">
+              <a:graphicData uri="http://schemas.openxmlformats.org/drawingml/2006/picture">
+                <pic:pic xmlns:pic="http://schemas.openxmlformats.org/drawingml/2006/picture">
+                  <pic:nvPicPr>
+                    <pic:cNvPr id="1" name=""/>
+                    <pic:cNvPicPr/>
+                  </pic:nvPicPr>
+                  <pic:blipFill>
+                    <a:blip r:embed="rId11"/>
+                    <a:stretch>
+                      <a:fillRect/>
+                    </a:stretch>
+                  </pic:blipFill>
+                  <pic:spPr>
+                    <a:xfrm>
+                      <a:off x="0" y="0"/>
+                      <a:ext cx="5943600" cy="1995805"/>
+                    </a:xfrm>
+                    <a:prstGeom prst="rect">
+                      <a:avLst/>
+                    </a:prstGeom>
+                  </pic:spPr>
+                </pic:pic>
+              </a:graphicData>
+            </a:graphic>
+          </wp:inline>
+        </w:drawing>
+      </w:r>
+    </w:p>
+    <w:p>
+      <w:pPr>
+        <w:rPr>
+          <w:rFonts w:ascii="Times New Roman" w:hAnsi="Times New Roman" w:cs="Times New Roman"/>
+        </w:rPr>
+      </w:pPr>
+    </w:p>
+    <w:p>
+      <w:pPr>
+        <w:rPr>
+          <w:rFonts w:ascii="Times New Roman" w:hAnsi="Times New Roman" w:cs="Times New Roman"/>
+          <w:b/>
+        </w:rPr>
+      </w:pPr>
+    </w:p>
+    <w:p>
+      <w:pPr>
+        <w:rPr>
+          <w:b/>
+        </w:rPr>
+      </w:pPr>
+      <w:r>
+        <w:rPr>
+          <w:rFonts w:ascii="Times New Roman" w:hAnsi="Times New Roman" w:cs="Times New Roman"/>
+          <w:b/>
+          <w:lang w:val="vi-VN"/>
+        </w:rPr>
+        <w:t xml:space="preserve">Sử dụng </w:t>
+      </w:r>
+      <w:proofErr w:type="spellStart"/>
+      <w:r>
+        <w:rPr>
+          <w:b/>
+        </w:rPr>
+        <w:t>Mã</w:t>
+      </w:r>
+      <w:proofErr w:type="spellEnd"/>
+      <w:r>
+        <w:rPr>
+          <w:b/>
+        </w:rPr>
+        <w:t xml:space="preserve"> </w:t>
+      </w:r>
+      <w:proofErr w:type="spellStart"/>
+      <w:r>
+        <w:rPr>
+          <w:b/>
+        </w:rPr>
+        <w:t>hóa</w:t>
+      </w:r>
+      <w:proofErr w:type="spellEnd"/>
+      <w:r>
+        <w:rPr>
+          <w:b/>
+        </w:rPr>
+        <w:t xml:space="preserve"> </w:t>
+      </w:r>
+      <w:proofErr w:type="spellStart"/>
+      <w:r>
+        <w:rPr>
+          <w:b/>
+        </w:rPr>
+        <w:t>bằng</w:t>
+      </w:r>
+      <w:proofErr w:type="spellEnd"/>
+      <w:r>
+        <w:rPr>
+          <w:b/>
+        </w:rPr>
+        <w:t xml:space="preserve"> </w:t>
+      </w:r>
+      <w:r>
+        <w:rPr>
+          <w:b/>
+          <w:lang w:val="vi-VN"/>
+        </w:rPr>
+        <w:t xml:space="preserve"> </w:t>
+      </w:r>
+      <w:proofErr w:type="spellStart"/>
+      <w:r>
+        <w:rPr>
+          <w:b/>
+        </w:rPr>
+        <w:t>Vigenère</w:t>
+      </w:r>
+      <w:proofErr w:type="spellEnd"/>
+      <w:r>
+        <w:rPr>
+          <w:b/>
+        </w:rPr>
+        <w:t xml:space="preserve"> Cipher (</w:t>
+      </w:r>
+      <w:proofErr w:type="spellStart"/>
+      <w:r>
+        <w:rPr>
+          <w:b/>
+        </w:rPr>
+        <w:t>Mã</w:t>
+      </w:r>
+      <w:proofErr w:type="spellEnd"/>
+      <w:r>
+        <w:rPr>
+          <w:b/>
+        </w:rPr>
+        <w:t xml:space="preserve"> </w:t>
+      </w:r>
+      <w:proofErr w:type="spellStart"/>
+      <w:r>
+        <w:rPr>
+          <w:b/>
+        </w:rPr>
+        <w:t>hóa</w:t>
+      </w:r>
+      <w:proofErr w:type="spellEnd"/>
+      <w:r>
+        <w:rPr>
+          <w:b/>
+        </w:rPr>
+        <w:t xml:space="preserve"> </w:t>
+      </w:r>
+      <w:proofErr w:type="spellStart"/>
+      <w:r>
+        <w:rPr>
+          <w:b/>
+        </w:rPr>
+        <w:t>nhiều</w:t>
+      </w:r>
+      <w:proofErr w:type="spellEnd"/>
+      <w:r>
+        <w:rPr>
+          <w:b/>
+        </w:rPr>
+        <w:t xml:space="preserve"> </w:t>
+      </w:r>
+      <w:proofErr w:type="spellStart"/>
+      <w:r>
+        <w:rPr>
+          <w:b/>
+        </w:rPr>
+        <w:t>bảng</w:t>
+      </w:r>
+      <w:proofErr w:type="spellEnd"/>
+      <w:r>
+        <w:rPr>
+          <w:b/>
+        </w:rPr>
+        <w:t>)</w:t>
+      </w:r>
+    </w:p>
+    <w:p>
+      <w:pPr>
+        <w:rPr>
+          <w:rFonts w:ascii="Times New Roman" w:hAnsi="Times New Roman" w:cs="Times New Roman"/>
+        </w:rPr>
+      </w:pPr>
+    </w:p>
+    <w:p>
+      <w:pPr>
+        <w:rPr>
+          <w:rFonts w:ascii="Times New Roman" w:hAnsi="Times New Roman" w:cs="Times New Roman"/>
+        </w:rPr>
+      </w:pPr>
+      <w:r>
+        <w:rPr>
+          <w:rFonts w:ascii="Times New Roman" w:hAnsi="Times New Roman" w:cs="Times New Roman"/>
+        </w:rPr>
+        <w:drawing>
+          <wp:inline distT="0" distB="0" distL="0" distR="0" wp14:anchorId="6D3568F4" wp14:editId="328FC89F">
+            <wp:extent cx="5943600" cy="2368550"/>
+            <wp:effectExtent l="0" t="0" r="0" b="0"/>
+            <wp:docPr id="13" name="Picture 13"/>
+            <wp:cNvGraphicFramePr>
+              <a:graphicFrameLocks xmlns:a="http://schemas.openxmlformats.org/drawingml/2006/main" noChangeAspect="1"/>
+            </wp:cNvGraphicFramePr>
+            <a:graphic xmlns:a="http://schemas.openxmlformats.org/drawingml/2006/main">
+              <a:graphicData uri="http://schemas.openxmlformats.org/drawingml/2006/picture">
+                <pic:pic xmlns:pic="http://schemas.openxmlformats.org/drawingml/2006/picture">
+                  <pic:nvPicPr>
+                    <pic:cNvPr id="1" name=""/>
+                    <pic:cNvPicPr/>
+                  </pic:nvPicPr>
+                  <pic:blipFill>
+                    <a:blip r:embed="rId12"/>
+                    <a:stretch>
+                      <a:fillRect/>
+                    </a:stretch>
+                  </pic:blipFill>
+                  <pic:spPr>
+                    <a:xfrm>
+                      <a:off x="0" y="0"/>
+                      <a:ext cx="5943600" cy="2368550"/>
+                    </a:xfrm>
+                    <a:prstGeom prst="rect">
+                      <a:avLst/>
+                    </a:prstGeom>
+                  </pic:spPr>
+                </pic:pic>
+              </a:graphicData>
+            </a:graphic>
+          </wp:inline>
+        </w:drawing>
+      </w:r>
+    </w:p>
+    <w:p>
+      <w:pPr>
+        <w:rPr>
+          <w:rFonts w:ascii="Times New Roman" w:hAnsi="Times New Roman" w:cs="Times New Roman"/>
+          <w:b/>
+        </w:rPr>
+      </w:pPr>
+      <w:r>
+        <w:rPr>
+          <w:b/>
+          <w:lang w:val="vi-VN"/>
+        </w:rPr>
+        <w:lastRenderedPageBreak/>
+        <w:t xml:space="preserve">Sử dụng </w:t>
+      </w:r>
+      <w:proofErr w:type="spellStart"/>
+      <w:r>
+        <w:rPr>
+          <w:b/>
+        </w:rPr>
+        <w:t>Hàm</w:t>
+      </w:r>
+      <w:proofErr w:type="spellEnd"/>
+      <w:r>
+        <w:rPr>
+          <w:b/>
+        </w:rPr>
+        <w:t xml:space="preserve"> </w:t>
+      </w:r>
+      <w:proofErr w:type="spellStart"/>
+      <w:r>
+        <w:rPr>
+          <w:b/>
+        </w:rPr>
+        <w:t>băm</w:t>
+      </w:r>
+      <w:proofErr w:type="spellEnd"/>
+      <w:r>
+        <w:rPr>
+          <w:b/>
+        </w:rPr>
+        <w:t xml:space="preserve"> SHA</w:t>
+      </w:r>
+    </w:p>
+    <w:p>
+      <w:pPr>
+        <w:rPr>
+          <w:b/>
+        </w:rPr>
+      </w:pPr>
+      <w:r>
+        <w:rPr>
+          <w:b/>
+        </w:rPr>
+        <w:drawing>
+          <wp:inline distT="0" distB="0" distL="0" distR="0" wp14:anchorId="2114ACA9" wp14:editId="29135501">
+            <wp:extent cx="5943600" cy="2230120"/>
+            <wp:effectExtent l="0" t="0" r="0" b="0"/>
+            <wp:docPr id="14" name="Picture 14"/>
+            <wp:cNvGraphicFramePr>
+              <a:graphicFrameLocks xmlns:a="http://schemas.openxmlformats.org/drawingml/2006/main" noChangeAspect="1"/>
+            </wp:cNvGraphicFramePr>
+            <a:graphic xmlns:a="http://schemas.openxmlformats.org/drawingml/2006/main">
+              <a:graphicData uri="http://schemas.openxmlformats.org/drawingml/2006/picture">
+                <pic:pic xmlns:pic="http://schemas.openxmlformats.org/drawingml/2006/picture">
+                  <pic:nvPicPr>
+                    <pic:cNvPr id="1" name=""/>
+                    <pic:cNvPicPr/>
+                  </pic:nvPicPr>
+                  <pic:blipFill>
+                    <a:blip r:embed="rId13"/>
+                    <a:stretch>
+                      <a:fillRect/>
+                    </a:stretch>
+                  </pic:blipFill>
+                  <pic:spPr>
+                    <a:xfrm>
+                      <a:off x="0" y="0"/>
+                      <a:ext cx="5943600" cy="2230120"/>
+                    </a:xfrm>
+                    <a:prstGeom prst="rect">
+                      <a:avLst/>
+                    </a:prstGeom>
+                  </pic:spPr>
+                </pic:pic>
+              </a:graphicData>
+            </a:graphic>
+          </wp:inline>
+        </w:drawing>
+      </w:r>
+    </w:p>
+    <w:p>
+      <w:pPr>
+        <w:rPr>
+          <w:b/>
+        </w:rPr>
+      </w:pPr>
+    </w:p>
+    <w:p>
+      <w:pPr>
+        <w:rPr>
+          <w:b/>
+        </w:rPr>
+      </w:pPr>
+      <w:r>
+        <w:rPr>
+          <w:b/>
+        </w:rPr>
+        <w:drawing>
+          <wp:inline distT="0" distB="0" distL="0" distR="0" wp14:anchorId="47959693" wp14:editId="61B240F9">
+            <wp:extent cx="5943600" cy="3261360"/>
+            <wp:effectExtent l="0" t="0" r="0" b="0"/>
+            <wp:docPr id="15" name="Picture 15"/>
+            <wp:cNvGraphicFramePr>
+              <a:graphicFrameLocks xmlns:a="http://schemas.openxmlformats.org/drawingml/2006/main" noChangeAspect="1"/>
+            </wp:cNvGraphicFramePr>
+            <a:graphic xmlns:a="http://schemas.openxmlformats.org/drawingml/2006/main">
+              <a:graphicData uri="http://schemas.openxmlformats.org/drawingml/2006/picture">
+                <pic:pic xmlns:pic="http://schemas.openxmlformats.org/drawingml/2006/picture">
+                  <pic:nvPicPr>
+                    <pic:cNvPr id="1" name=""/>
+                    <pic:cNvPicPr/>
+                  </pic:nvPicPr>
+                  <pic:blipFill>
+                    <a:blip r:embed="rId14"/>
+                    <a:stretch>
+                      <a:fillRect/>
+                    </a:stretch>
+                  </pic:blipFill>
+                  <pic:spPr>
+                    <a:xfrm>
+                      <a:off x="0" y="0"/>
+                      <a:ext cx="5943600" cy="3261360"/>
+                    </a:xfrm>
+                    <a:prstGeom prst="rect">
+                      <a:avLst/>
+                    </a:prstGeom>
+                  </pic:spPr>
+                </pic:pic>
+              </a:graphicData>
+            </a:graphic>
+          </wp:inline>
+        </w:drawing>
+      </w:r>
+    </w:p>
+    <w:p>
+      <w:pPr>
+        <w:rPr>
+          <w:b/>
+        </w:rPr>
+      </w:pPr>
+    </w:p>
+    <w:p>
+      <w:pPr>
+        <w:rPr>
+          <w:b/>
+        </w:rPr>
+      </w:pPr>
+    </w:p>
+    <w:p>
+      <w:pPr>
+        <w:rPr>
+          <w:b/>
+        </w:rPr>
+      </w:pPr>
+    </w:p>
+    <w:p>
+      <w:pPr>
+        <w:rPr>
+          <w:b/>
+        </w:rPr>
+      </w:pPr>
+    </w:p>
+    <w:p>
+      <w:pPr>
+        <w:rPr>
+          <w:b/>
+        </w:rPr>
+      </w:pPr>
+    </w:p>
+    <w:p>
+      <w:pPr>
+        <w:rPr>
+          <w:b/>
+          <w:sz w:val="28"/>
+          <w:szCs w:val="28"/>
+        </w:rPr>
+      </w:pPr>
+      <w:r>
+        <w:rPr>
+          <w:rFonts w:ascii="Segoe UI" w:hAnsi="Segoe UI" w:cs="Segoe UI"/>
+          <w:b/>
+          <w:color w:val="1F2328"/>
+          <w:sz w:val="28"/>
+          <w:szCs w:val="28"/>
+          <w:shd w:val="clear" w:color="auto" w:fill="FFFFFF"/>
+        </w:rPr>
+        <w:lastRenderedPageBreak/>
+        <w:t>Link 2: </w:t>
+      </w:r>
+      <w:hyperlink r:id="rId15" w:history="1">
+        <w:r>
+          <w:rPr>
+            <w:rStyle w:val="Hyperlink"/>
+            <w:rFonts w:ascii="Segoe UI" w:hAnsi="Segoe UI" w:cs="Segoe UI"/>
+            <w:b/>
+            <w:color w:val="0969DA"/>
+            <w:sz w:val="28"/>
+            <w:szCs w:val="28"/>
+            <w:shd w:val="clear" w:color="auto" w:fill="FFFFFF"/>
+          </w:rPr>
+          <w:t>https://www.cryptool.org/en/cto/</w:t>
+        </w:r>
+      </w:hyperlink>
+    </w:p>
+    <w:p>
+      <w:pPr>
+        <w:rPr>
+          <w:rFonts w:ascii="Times New Roman" w:hAnsi="Times New Roman" w:cs="Times New Roman"/>
+          <w:b/>
+          <w:lang w:val="vi-VN"/>
+        </w:rPr>
+      </w:pPr>
+      <w:r>
+        <w:rPr>
+          <w:rFonts w:ascii="Times New Roman" w:hAnsi="Times New Roman" w:cs="Times New Roman"/>
+          <w:b/>
+          <w:lang w:val="vi-VN"/>
+        </w:rPr>
+        <w:t xml:space="preserve">Sử dụng </w:t>
+      </w:r>
+      <w:proofErr w:type="spellStart"/>
+      <w:r>
+        <w:rPr>
+          <w:b/>
+        </w:rPr>
+        <w:t>Mã</w:t>
+      </w:r>
+      <w:proofErr w:type="spellEnd"/>
+      <w:r>
+        <w:rPr>
+          <w:b/>
+        </w:rPr>
+        <w:t xml:space="preserve"> </w:t>
+      </w:r>
+      <w:proofErr w:type="spellStart"/>
+      <w:r>
+        <w:rPr>
+          <w:b/>
+        </w:rPr>
+        <w:t>hóa</w:t>
+      </w:r>
+      <w:proofErr w:type="spellEnd"/>
+      <w:r>
+        <w:rPr>
+          <w:b/>
+        </w:rPr>
+        <w:t xml:space="preserve"> </w:t>
+      </w:r>
+      <w:proofErr w:type="spellStart"/>
+      <w:r>
+        <w:rPr>
+          <w:b/>
+        </w:rPr>
+        <w:t>bằng</w:t>
+      </w:r>
+      <w:proofErr w:type="spellEnd"/>
+      <w:r>
+        <w:rPr>
+          <w:b/>
+        </w:rPr>
+        <w:t xml:space="preserve"> Caesar Cipher</w:t>
+      </w:r>
+      <w:r>
+        <w:rPr>
+          <w:b/>
+        </w:rPr>
+        <w:t xml:space="preserve"> </w:t>
+      </w:r>
+      <w:r>
+        <w:rPr>
+          <w:b/>
+        </w:rPr>
+        <w:t>(</w:t>
+      </w:r>
+      <w:proofErr w:type="spellStart"/>
+      <w:r>
+        <w:rPr>
+          <w:b/>
+        </w:rPr>
+        <w:t>Mã</w:t>
+      </w:r>
+      <w:proofErr w:type="spellEnd"/>
+      <w:r>
+        <w:rPr>
+          <w:b/>
+        </w:rPr>
+        <w:t xml:space="preserve"> </w:t>
+      </w:r>
+      <w:proofErr w:type="spellStart"/>
+      <w:r>
+        <w:rPr>
+          <w:b/>
+        </w:rPr>
+        <w:t>hóa</w:t>
+      </w:r>
+      <w:proofErr w:type="spellEnd"/>
+      <w:r>
+        <w:rPr>
+          <w:b/>
+        </w:rPr>
+        <w:t xml:space="preserve"> </w:t>
+      </w:r>
+      <w:proofErr w:type="spellStart"/>
+      <w:r>
+        <w:rPr>
+          <w:b/>
+        </w:rPr>
+        <w:t>dịch</w:t>
+      </w:r>
+      <w:proofErr w:type="spellEnd"/>
+      <w:r>
+        <w:rPr>
+          <w:b/>
+        </w:rPr>
+        <w:t xml:space="preserve"> </w:t>
+      </w:r>
+      <w:proofErr w:type="spellStart"/>
+      <w:r>
+        <w:rPr>
+          <w:b/>
+        </w:rPr>
+        <w:t>chuyển</w:t>
+      </w:r>
+      <w:proofErr w:type="spellEnd"/>
+      <w:r>
+        <w:rPr>
+          <w:b/>
+        </w:rPr>
+        <w:t>)</w:t>
+      </w:r>
+    </w:p>
+    <w:p/>
+    <w:p>
+      <w:r>
+        <w:drawing>
+          <wp:inline distT="0" distB="0" distL="0" distR="0" wp14:anchorId="4DA72891" wp14:editId="7615339C">
+            <wp:extent cx="5943600" cy="2138045"/>
+            <wp:effectExtent l="0" t="0" r="0" b="0"/>
+            <wp:docPr id="11" name="Picture 11"/>
+            <wp:cNvGraphicFramePr>
+              <a:graphicFrameLocks xmlns:a="http://schemas.openxmlformats.org/drawingml/2006/main" noChangeAspect="1"/>
+            </wp:cNvGraphicFramePr>
+            <a:graphic xmlns:a="http://schemas.openxmlformats.org/drawingml/2006/main">
+              <a:graphicData uri="http://schemas.openxmlformats.org/drawingml/2006/picture">
+                <pic:pic xmlns:pic="http://schemas.openxmlformats.org/drawingml/2006/picture">
+                  <pic:nvPicPr>
+                    <pic:cNvPr id="1" name=""/>
+                    <pic:cNvPicPr/>
+                  </pic:nvPicPr>
+                  <pic:blipFill>
+                    <a:blip r:embed="rId16"/>
+                    <a:stretch>
+                      <a:fillRect/>
+                    </a:stretch>
+                  </pic:blipFill>
+                  <pic:spPr>
+                    <a:xfrm>
+                      <a:off x="0" y="0"/>
+                      <a:ext cx="5943600" cy="2138045"/>
+                    </a:xfrm>
+                    <a:prstGeom prst="rect">
+                      <a:avLst/>
+                    </a:prstGeom>
+                  </pic:spPr>
+                </pic:pic>
+              </a:graphicData>
+            </a:graphic>
+          </wp:inline>
+        </w:drawing>
+      </w:r>
+    </w:p>
+    <w:p>
+      <w:pPr>
+        <w:rPr>
+          <w:b/>
+        </w:rPr>
+      </w:pPr>
+      <w:r>
+        <w:rPr>
+          <w:rFonts w:ascii="Times New Roman" w:hAnsi="Times New Roman" w:cs="Times New Roman"/>
+          <w:b/>
+          <w:lang w:val="vi-VN"/>
+        </w:rPr>
+        <w:t xml:space="preserve">Sử dụng </w:t>
+      </w:r>
+      <w:proofErr w:type="spellStart"/>
+      <w:r>
+        <w:rPr>
+          <w:b/>
+        </w:rPr>
+        <w:t>Mã</w:t>
+      </w:r>
+      <w:proofErr w:type="spellEnd"/>
+      <w:r>
+        <w:rPr>
+          <w:b/>
+        </w:rPr>
+        <w:t xml:space="preserve"> </w:t>
+      </w:r>
+      <w:proofErr w:type="spellStart"/>
+      <w:r>
+        <w:rPr>
+          <w:b/>
+        </w:rPr>
+        <w:t>hóa</w:t>
+      </w:r>
+      <w:proofErr w:type="spellEnd"/>
+      <w:r>
+        <w:rPr>
+          <w:b/>
+        </w:rPr>
+        <w:t xml:space="preserve"> </w:t>
+      </w:r>
+      <w:proofErr w:type="spellStart"/>
+      <w:r>
+        <w:rPr>
+          <w:b/>
+        </w:rPr>
+        <w:t>bằng</w:t>
+      </w:r>
+      <w:proofErr w:type="spellEnd"/>
+      <w:r>
+        <w:rPr>
+          <w:b/>
+        </w:rPr>
+        <w:t xml:space="preserve"> </w:t>
+      </w:r>
+      <w:r>
+        <w:rPr>
+          <w:b/>
+          <w:lang w:val="vi-VN"/>
+        </w:rPr>
+        <w:t xml:space="preserve"> </w:t>
+      </w:r>
+      <w:proofErr w:type="spellStart"/>
+      <w:r>
+        <w:rPr>
+          <w:b/>
+        </w:rPr>
+        <w:t>Vigenère</w:t>
+      </w:r>
+      <w:proofErr w:type="spellEnd"/>
+      <w:r>
+        <w:rPr>
+          <w:b/>
+        </w:rPr>
+        <w:t xml:space="preserve"> Cipher (</w:t>
+      </w:r>
+      <w:proofErr w:type="spellStart"/>
+      <w:r>
+        <w:rPr>
+          <w:b/>
+        </w:rPr>
+        <w:t>Mã</w:t>
+      </w:r>
+      <w:proofErr w:type="spellEnd"/>
+      <w:r>
+        <w:rPr>
+          <w:b/>
+        </w:rPr>
+        <w:t xml:space="preserve"> </w:t>
+      </w:r>
+      <w:proofErr w:type="spellStart"/>
+      <w:r>
+        <w:rPr>
+          <w:b/>
+        </w:rPr>
+        <w:t>hóa</w:t>
+      </w:r>
+      <w:proofErr w:type="spellEnd"/>
+      <w:r>
+        <w:rPr>
+          <w:b/>
+        </w:rPr>
+        <w:t xml:space="preserve"> </w:t>
+      </w:r>
+      <w:proofErr w:type="spellStart"/>
+      <w:r>
+        <w:rPr>
+          <w:b/>
+        </w:rPr>
+        <w:t>nhiều</w:t>
+      </w:r>
+      <w:proofErr w:type="spellEnd"/>
+      <w:r>
+        <w:rPr>
+          <w:b/>
+        </w:rPr>
+        <w:t xml:space="preserve"> </w:t>
+      </w:r>
+      <w:proofErr w:type="spellStart"/>
+      <w:r>
+        <w:rPr>
+          <w:b/>
+        </w:rPr>
+        <w:t>bảng</w:t>
+      </w:r>
+      <w:proofErr w:type="spellEnd"/>
+      <w:r>
+        <w:rPr>
+          <w:b/>
+        </w:rPr>
+        <w:t>)</w:t>
+      </w:r>
+    </w:p>
+    <w:p>
+      <w:pPr>
+        <w:rPr>
+          <w:rFonts w:ascii="Times New Roman" w:hAnsi="Times New Roman" w:cs="Times New Roman"/>
+          <w:b/>
+          <w:lang w:val="vi-VN"/>
+        </w:rPr>
+      </w:pPr>
+      <w:r>
+        <w:drawing>
+          <wp:inline distT="0" distB="0" distL="0" distR="0" wp14:anchorId="3F1855EF" wp14:editId="2FE2114C">
+            <wp:extent cx="5943600" cy="2132330"/>
+            <wp:effectExtent l="0" t="0" r="0" b="1270"/>
+            <wp:docPr id="12" name="Picture 12"/>
+            <wp:cNvGraphicFramePr>
+              <a:graphicFrameLocks xmlns:a="http://schemas.openxmlformats.org/drawingml/2006/main" noChangeAspect="1"/>
+            </wp:cNvGraphicFramePr>
+            <a:graphic xmlns:a="http://schemas.openxmlformats.org/drawingml/2006/main">
+              <a:graphicData uri="http://schemas.openxmlformats.org/drawingml/2006/picture">
+                <pic:pic xmlns:pic="http://schemas.openxmlformats.org/drawingml/2006/picture">
+                  <pic:nvPicPr>
+                    <pic:cNvPr id="1" name=""/>
+                    <pic:cNvPicPr/>
+                  </pic:nvPicPr>
+                  <pic:blipFill>
+                    <a:blip r:embed="rId17"/>
+                    <a:stretch>
+                      <a:fillRect/>
+                    </a:stretch>
+                  </pic:blipFill>
+                  <pic:spPr>
+                    <a:xfrm>
+                      <a:off x="0" y="0"/>
+                      <a:ext cx="5943600" cy="2132330"/>
+                    </a:xfrm>
+                    <a:prstGeom prst="rect">
+                      <a:avLst/>
+                    </a:prstGeom>
+                  </pic:spPr>
+                </pic:pic>
+              </a:graphicData>
+            </a:graphic>
+          </wp:inline>
+        </w:drawing>
+      </w:r>
+      <w:r>
+        <w:rPr>
+          <w:rFonts w:ascii="Times New Roman" w:hAnsi="Times New Roman" w:cs="Times New Roman"/>
+          <w:b/>
+          <w:lang w:val="vi-VN"/>
+        </w:rPr>
+        <w:t xml:space="preserve"> </w:t>
+      </w:r>
+    </w:p>
+    <w:p>
+      <w:pPr>
+        <w:rPr>
+          <w:rFonts w:ascii="Times New Roman" w:hAnsi="Times New Roman" w:cs="Times New Roman"/>
+          <w:b/>
+          <w:lang w:val="vi-VN"/>
+        </w:rPr>
+      </w:pPr>
+    </w:p>
+    <w:p>
+      <w:pPr>
+        <w:rPr>
+          <w:rFonts w:ascii="Times New Roman" w:hAnsi="Times New Roman" w:cs="Times New Roman"/>
+          <w:b/>
+          <w:lang w:val="vi-VN"/>
+        </w:rPr>
+      </w:pPr>
+    </w:p>
+    <w:p>
+      <w:pPr>
+        <w:rPr>
+          <w:rFonts w:ascii="Times New Roman" w:hAnsi="Times New Roman" w:cs="Times New Roman"/>
+          <w:b/>
+          <w:lang w:val="vi-VN"/>
+        </w:rPr>
+      </w:pPr>
+    </w:p>
+    <w:p>
+      <w:pPr>
+        <w:rPr>
+          <w:rFonts w:ascii="Times New Roman" w:hAnsi="Times New Roman" w:cs="Times New Roman"/>
+          <w:b/>
+          <w:lang w:val="vi-VN"/>
+        </w:rPr>
+      </w:pPr>
+    </w:p>
+    <w:p>
+      <w:pPr>
+        <w:rPr>
+          <w:rFonts w:ascii="Times New Roman" w:hAnsi="Times New Roman" w:cs="Times New Roman"/>
+          <w:b/>
+          <w:lang w:val="vi-VN"/>
+        </w:rPr>
+      </w:pPr>
+    </w:p>
+    <w:p>
+      <w:pPr>
+        <w:rPr>
+          <w:rFonts w:ascii="Times New Roman" w:hAnsi="Times New Roman" w:cs="Times New Roman"/>
+          <w:b/>
+          <w:lang w:val="vi-VN"/>
+        </w:rPr>
+      </w:pPr>
+    </w:p>
+    <w:p>
+      <w:pPr>
+        <w:rPr>
+          <w:rFonts w:ascii="Times New Roman" w:hAnsi="Times New Roman" w:cs="Times New Roman"/>
+          <w:b/>
+          <w:lang w:val="vi-VN"/>
+        </w:rPr>
+      </w:pPr>
+    </w:p>
+    <w:p>
+      <w:pPr>
+        <w:rPr>
+          <w:b/>
+        </w:rPr>
+      </w:pPr>
+      <w:r>
+        <w:rPr>
+          <w:rFonts w:ascii="Times New Roman" w:hAnsi="Times New Roman" w:cs="Times New Roman"/>
+          <w:b/>
+          <w:lang w:val="vi-VN"/>
+        </w:rPr>
+        <w:lastRenderedPageBreak/>
+        <w:t xml:space="preserve">Sử dụng </w:t>
+      </w:r>
+      <w:proofErr w:type="spellStart"/>
+      <w:r>
+        <w:rPr>
+          <w:b/>
+        </w:rPr>
+        <w:t>Mã</w:t>
+      </w:r>
+      <w:proofErr w:type="spellEnd"/>
+      <w:r>
+        <w:rPr>
+          <w:b/>
+        </w:rPr>
+        <w:t xml:space="preserve"> </w:t>
+      </w:r>
+      <w:proofErr w:type="spellStart"/>
+      <w:r>
+        <w:rPr>
+          <w:b/>
+        </w:rPr>
+        <w:t>hóa</w:t>
+      </w:r>
+      <w:proofErr w:type="spellEnd"/>
+      <w:r>
+        <w:rPr>
+          <w:b/>
+        </w:rPr>
+        <w:t xml:space="preserve"> </w:t>
+      </w:r>
+      <w:proofErr w:type="spellStart"/>
+      <w:r>
+        <w:rPr>
+          <w:b/>
+        </w:rPr>
+        <w:t>bằng</w:t>
+      </w:r>
+      <w:proofErr w:type="spellEnd"/>
+      <w:r>
+        <w:rPr>
+          <w:b/>
+        </w:rPr>
+        <w:t xml:space="preserve"> </w:t>
+      </w:r>
+      <w:r>
+        <w:rPr>
+          <w:b/>
+          <w:lang w:val="vi-VN"/>
+        </w:rPr>
+        <w:t xml:space="preserve"> </w:t>
+      </w:r>
+      <w:r>
+        <w:rPr>
+          <w:b/>
+        </w:rPr>
+        <w:t>Base64 Encoding</w:t>
+      </w:r>
+    </w:p>
+    <w:p>
+      <w:r>
+        <w:drawing>
+          <wp:inline distT="0" distB="0" distL="0" distR="0" wp14:anchorId="21A70B64" wp14:editId="3E2EA859">
+            <wp:extent cx="5943600" cy="2370455"/>
+            <wp:effectExtent l="0" t="0" r="0" b="0"/>
+            <wp:docPr id="18" name="Picture 18"/>
+            <wp:cNvGraphicFramePr>
+              <a:graphicFrameLocks xmlns:a="http://schemas.openxmlformats.org/drawingml/2006/main" noChangeAspect="1"/>
+            </wp:cNvGraphicFramePr>
+            <a:graphic xmlns:a="http://schemas.openxmlformats.org/drawingml/2006/main">
+              <a:graphicData uri="http://schemas.openxmlformats.org/drawingml/2006/picture">
+                <pic:pic xmlns:pic="http://schemas.openxmlformats.org/drawingml/2006/picture">
+                  <pic:nvPicPr>
+                    <pic:cNvPr id="1" name=""/>
+                    <pic:cNvPicPr/>
+                  </pic:nvPicPr>
+                  <pic:blipFill>
+                    <a:blip r:embed="rId18"/>
+                    <a:stretch>
+                      <a:fillRect/>
+                    </a:stretch>
+                  </pic:blipFill>
+                  <pic:spPr>
+                    <a:xfrm>
+                      <a:off x="0" y="0"/>
+                      <a:ext cx="5943600" cy="2370455"/>
+                    </a:xfrm>
+                    <a:prstGeom prst="rect">
+                      <a:avLst/>
+                    </a:prstGeom>
+                  </pic:spPr>
+                </pic:pic>
+              </a:graphicData>
+            </a:graphic>
+          </wp:inline>
+        </w:drawing>
+      </w:r>
+    </w:p>
+    <w:p>
       <w:bookmarkStart w:id="0" w:name="_GoBack"/>
       <w:bookmarkEnd w:id="0"/>
+    </w:p>
+    <w:p>
+      <w:pPr>
+        <w:rPr>
+          <w:b/>
+        </w:rPr>
+      </w:pPr>
+      <w:r>
+        <w:rPr>
+          <w:rFonts w:ascii="Times New Roman" w:hAnsi="Times New Roman" w:cs="Times New Roman"/>
+          <w:b/>
+          <w:lang w:val="vi-VN"/>
+        </w:rPr>
+        <w:t>Sử dụng</w:t>
+      </w:r>
+      <w:r>
+        <w:rPr>
+          <w:rFonts w:ascii="Times New Roman" w:hAnsi="Times New Roman" w:cs="Times New Roman"/>
+          <w:b/>
+          <w:lang w:val="vi-VN"/>
+        </w:rPr>
+        <w:t xml:space="preserve"> </w:t>
+      </w:r>
+      <w:proofErr w:type="spellStart"/>
+      <w:r>
+        <w:rPr>
+          <w:b/>
+        </w:rPr>
+        <w:t>mã</w:t>
+      </w:r>
+      <w:proofErr w:type="spellEnd"/>
+      <w:r>
+        <w:rPr>
+          <w:b/>
+        </w:rPr>
+        <w:t xml:space="preserve"> </w:t>
+      </w:r>
+      <w:proofErr w:type="spellStart"/>
+      <w:r>
+        <w:rPr>
+          <w:b/>
+        </w:rPr>
+        <w:t>hóa</w:t>
+      </w:r>
+      <w:proofErr w:type="spellEnd"/>
+      <w:r>
+        <w:rPr>
+          <w:b/>
+        </w:rPr>
+        <w:t xml:space="preserve"> Bacon (Bacon Cipher)</w:t>
+      </w:r>
+    </w:p>
+    <w:p>
+      <w:r>
+        <w:drawing>
+          <wp:inline distT="0" distB="0" distL="0" distR="0" wp14:anchorId="0C82B139" wp14:editId="43A9025C">
+            <wp:extent cx="5943600" cy="1858645"/>
+            <wp:effectExtent l="0" t="0" r="0" b="8255"/>
+            <wp:docPr id="19" name="Picture 19"/>
+            <wp:cNvGraphicFramePr>
+              <a:graphicFrameLocks xmlns:a="http://schemas.openxmlformats.org/drawingml/2006/main" noChangeAspect="1"/>
+            </wp:cNvGraphicFramePr>
+            <a:graphic xmlns:a="http://schemas.openxmlformats.org/drawingml/2006/main">
+              <a:graphicData uri="http://schemas.openxmlformats.org/drawingml/2006/picture">
+                <pic:pic xmlns:pic="http://schemas.openxmlformats.org/drawingml/2006/picture">
+                  <pic:nvPicPr>
+                    <pic:cNvPr id="1" name=""/>
+                    <pic:cNvPicPr/>
+                  </pic:nvPicPr>
+                  <pic:blipFill>
+                    <a:blip r:embed="rId19"/>
+                    <a:stretch>
+                      <a:fillRect/>
+                    </a:stretch>
+                  </pic:blipFill>
+                  <pic:spPr>
+                    <a:xfrm>
+                      <a:off x="0" y="0"/>
+                      <a:ext cx="5943600" cy="1858645"/>
+                    </a:xfrm>
+                    <a:prstGeom prst="rect">
+                      <a:avLst/>
+                    </a:prstGeom>
+                  </pic:spPr>
+                </pic:pic>
+              </a:graphicData>
+            </a:graphic>
+          </wp:inline>
+        </w:drawing>
+      </w:r>
+    </w:p>
+    <w:p>
+      <w:pPr>
+        <w:rPr>
+          <w:b/>
+        </w:rPr>
+      </w:pPr>
     </w:p>
     <w:sectPr>
       <w:pgSz w:w="12240" w:h="15840"/>
@@ -409,6 +3636,37 @@
   <w:style w:type="paragraph" w:default="1" w:styleId="Normal">
     <w:name w:val="Normal"/>
     <w:qFormat/>
+    <w:rsid w:val="00525465"/>
+    <w:pPr>
+      <w:spacing w:after="200" w:line="276" w:lineRule="auto"/>
+    </w:pPr>
+    <w:rPr>
+      <w:rFonts w:eastAsiaTheme="minorEastAsia"/>
+    </w:rPr>
+  </w:style>
+  <w:style w:type="paragraph" w:styleId="Heading2">
+    <w:name w:val="heading 2"/>
+    <w:basedOn w:val="Normal"/>
+    <w:next w:val="Normal"/>
+    <w:link w:val="Heading2Char"/>
+    <w:uiPriority w:val="9"/>
+    <w:unhideWhenUsed/>
+    <w:qFormat/>
+    <w:rsid w:val="00525465"/>
+    <w:pPr>
+      <w:keepNext/>
+      <w:keepLines/>
+      <w:spacing w:before="200" w:after="0"/>
+      <w:outlineLvl w:val="1"/>
+    </w:pPr>
+    <w:rPr>
+      <w:rFonts w:asciiTheme="majorHAnsi" w:eastAsiaTheme="majorEastAsia" w:hAnsiTheme="majorHAnsi" w:cstheme="majorBidi"/>
+      <w:b/>
+      <w:bCs/>
+      <w:color w:val="5B9BD5" w:themeColor="accent1"/>
+      <w:sz w:val="26"/>
+      <w:szCs w:val="26"/>
+    </w:rPr>
   </w:style>
   <w:style w:type="character" w:default="1" w:styleId="DefaultParagraphFont">
     <w:name w:val="Default Paragraph Font"/>
@@ -436,6 +3694,33 @@
     <w:uiPriority w:val="99"/>
     <w:semiHidden/>
     <w:unhideWhenUsed/>
+  </w:style>
+  <w:style w:type="character" w:customStyle="1" w:styleId="Heading2Char">
+    <w:name w:val="Heading 2 Char"/>
+    <w:basedOn w:val="DefaultParagraphFont"/>
+    <w:link w:val="Heading2"/>
+    <w:uiPriority w:val="9"/>
+    <w:rsid w:val="00525465"/>
+    <w:rPr>
+      <w:rFonts w:asciiTheme="majorHAnsi" w:eastAsiaTheme="majorEastAsia" w:hAnsiTheme="majorHAnsi" w:cstheme="majorBidi"/>
+      <w:b/>
+      <w:bCs/>
+      <w:color w:val="5B9BD5" w:themeColor="accent1"/>
+      <w:sz w:val="26"/>
+      <w:szCs w:val="26"/>
+    </w:rPr>
+  </w:style>
+  <w:style w:type="character" w:styleId="Hyperlink">
+    <w:name w:val="Hyperlink"/>
+    <w:basedOn w:val="DefaultParagraphFont"/>
+    <w:uiPriority w:val="99"/>
+    <w:semiHidden/>
+    <w:unhideWhenUsed/>
+    <w:rsid w:val="00525465"/>
+    <w:rPr>
+      <w:color w:val="0000FF"/>
+      <w:u w:val="single"/>
+    </w:rPr>
   </w:style>
 </w:styles>
 </file>
